--- a/Workspace/04_TechnicalSafetyConcept_LaneAssistance_MartinHintz.docx
+++ b/Workspace/04_TechnicalSafetyConcept_LaneAssistance_MartinHintz.docx
@@ -1,6 +1,6 @@
 
 <file path=word/document.xml><?xml version="1.0" encoding="utf-8"?>
-<w:document xmlns:wpc="http://schemas.microsoft.com/office/word/2010/wordprocessingCanvas" xmlns:cx="http://schemas.microsoft.com/office/drawing/2014/chartex" xmlns:cx1="http://schemas.microsoft.com/office/drawing/2015/9/8/chartex" xmlns:cx2="http://schemas.microsoft.com/office/drawing/2015/10/21/chartex" xmlns:cx3="http://schemas.microsoft.com/office/drawing/2016/5/9/chartex" xmlns:cx4="http://schemas.microsoft.com/office/drawing/2016/5/10/chartex" xmlns:cx5="http://schemas.microsoft.com/office/drawing/2016/5/11/chartex" xmlns:cx6="http://schemas.microsoft.com/office/drawing/2016/5/12/chartex" xmlns:cx7="http://schemas.microsoft.com/office/drawing/2016/5/13/chartex" xmlns:cx8="http://schemas.microsoft.com/office/drawing/2016/5/14/chartex" xmlns:mc="http://schemas.openxmlformats.org/markup-compatibility/2006" xmlns:aink="http://schemas.microsoft.com/office/drawing/2016/ink" xmlns:am3d="http://schemas.microsoft.com/office/drawing/2017/model3d" xmlns:o="urn:schemas-microsoft-com:office:office" xmlns:r="http://schemas.openxmlformats.org/officeDocument/2006/relationships" xmlns:m="http://schemas.openxmlformats.org/officeDocument/2006/math" xmlns:v="urn:schemas-microsoft-com:vml" xmlns:wp14="http://schemas.microsoft.com/office/word/2010/wordprocessingDrawing" xmlns:wp="http://schemas.openxmlformats.org/drawingml/2006/wordprocessingDrawing" xmlns:w10="urn:schemas-microsoft-com:office:word" xmlns:w="http://schemas.openxmlformats.org/wordprocessingml/2006/main" xmlns:w14="http://schemas.microsoft.com/office/word/2010/wordml" xmlns:w15="http://schemas.microsoft.com/office/word/2012/wordml" xmlns:w16cid="http://schemas.microsoft.com/office/word/2016/wordml/cid" xmlns:w16se="http://schemas.microsoft.com/office/word/2015/wordml/symex" xmlns:wpg="http://schemas.microsoft.com/office/word/2010/wordprocessingGroup" xmlns:wpi="http://schemas.microsoft.com/office/word/2010/wordprocessingInk" xmlns:wne="http://schemas.microsoft.com/office/word/2006/wordml" xmlns:wps="http://schemas.microsoft.com/office/word/2010/wordprocessingShape" mc:Ignorable="w14 w15 w16se w16cid wp14">
+<w:document xmlns:wpc="http://schemas.microsoft.com/office/word/2010/wordprocessingCanvas" xmlns:mc="http://schemas.openxmlformats.org/markup-compatibility/2006" xmlns:o="urn:schemas-microsoft-com:office:office" xmlns:r="http://schemas.openxmlformats.org/officeDocument/2006/relationships" xmlns:m="http://schemas.openxmlformats.org/officeDocument/2006/math" xmlns:v="urn:schemas-microsoft-com:vml" xmlns:wp14="http://schemas.microsoft.com/office/word/2010/wordprocessingDrawing" xmlns:wp="http://schemas.openxmlformats.org/drawingml/2006/wordprocessingDrawing" xmlns:w10="urn:schemas-microsoft-com:office:word" xmlns:w="http://schemas.openxmlformats.org/wordprocessingml/2006/main" xmlns:w14="http://schemas.microsoft.com/office/word/2010/wordml" xmlns:wpg="http://schemas.microsoft.com/office/word/2010/wordprocessingGroup" xmlns:wpi="http://schemas.microsoft.com/office/word/2010/wordprocessingInk" xmlns:wne="http://schemas.microsoft.com/office/word/2006/wordml" xmlns:wps="http://schemas.microsoft.com/office/word/2010/wordprocessingShape" mc:Ignorable="w14 wp14">
   <w:body>
     <w:p>
       <w:pPr>
@@ -19,6 +19,7 @@
       <w:r>
         <w:rPr>
           <w:noProof/>
+          <w:lang w:val="en-AU" w:eastAsia="en-AU"/>
         </w:rPr>
         <w:drawing>
           <wp:anchor distT="0" distB="0" distL="0" distR="0" simplePos="0" relativeHeight="251658240" behindDoc="0" locked="0" layoutInCell="1" hidden="0" allowOverlap="1">
@@ -42,7 +43,7 @@
                     <pic:cNvPicPr preferRelativeResize="0"/>
                   </pic:nvPicPr>
                   <pic:blipFill>
-                    <a:blip r:embed="rId4"/>
+                    <a:blip r:embed="rId5"/>
                     <a:srcRect l="24000" r="25600"/>
                     <a:stretch>
                       <a:fillRect/>
@@ -67,6 +68,7 @@
       <w:r>
         <w:rPr>
           <w:noProof/>
+          <w:lang w:val="en-AU" w:eastAsia="en-AU"/>
         </w:rPr>
         <w:drawing>
           <wp:anchor distT="0" distB="0" distL="114300" distR="114300" simplePos="0" relativeHeight="251659264" behindDoc="0" locked="0" layoutInCell="1" hidden="0" allowOverlap="1">
@@ -90,7 +92,7 @@
                     <pic:cNvPicPr preferRelativeResize="0"/>
                   </pic:nvPicPr>
                   <pic:blipFill>
-                    <a:blip r:embed="rId5"/>
+                    <a:blip r:embed="rId6"/>
                     <a:srcRect/>
                     <a:stretch>
                       <a:fillRect/>
@@ -191,7 +193,13 @@
         <w:rPr>
           <w:b/>
         </w:rPr>
-        <w:t>1.0</w:t>
+        <w:t>1.</w:t>
+      </w:r>
+      <w:r>
+        <w:rPr>
+          <w:b/>
+        </w:rPr>
+        <w:t>1</w:t>
       </w:r>
     </w:p>
     <w:p>
@@ -217,13 +225,13 @@
         <w:rPr>
           <w:b/>
         </w:rPr>
-        <w:t>-2</w:t>
+        <w:t>-</w:t>
       </w:r>
       <w:r>
         <w:rPr>
           <w:b/>
         </w:rPr>
-        <w:t>2</w:t>
+        <w:t>30</w:t>
       </w:r>
     </w:p>
     <w:p/>
@@ -242,6 +250,7 @@
       <w:r>
         <w:rPr>
           <w:noProof/>
+          <w:lang w:val="en-AU" w:eastAsia="en-AU"/>
         </w:rPr>
         <w:drawing>
           <wp:inline distT="0" distB="0" distL="0" distR="0">
@@ -257,7 +266,7 @@
                     <pic:cNvPicPr preferRelativeResize="0"/>
                   </pic:nvPicPr>
                   <pic:blipFill>
-                    <a:blip r:embed="rId6"/>
+                    <a:blip r:embed="rId7"/>
                     <a:srcRect/>
                     <a:stretch>
                       <a:fillRect/>
@@ -316,6 +325,8 @@
         <w:lastRenderedPageBreak/>
         <w:t>Document history</w:t>
       </w:r>
+      <w:bookmarkStart w:id="8" w:name="_GoBack"/>
+      <w:bookmarkEnd w:id="8"/>
     </w:p>
     <w:tbl>
       <w:tblPr>
@@ -454,24 +465,236 @@
               <w:widowControl w:val="0"/>
               <w:contextualSpacing w:val="0"/>
               <w:rPr>
+                <w:rFonts w:eastAsia="Calibri"/>
+                <w:sz w:val="22"/>
+                <w:szCs w:val="22"/>
+              </w:rPr>
+            </w:pPr>
+            <w:r>
+              <w:rPr>
+                <w:rFonts w:eastAsia="Calibri"/>
+                <w:sz w:val="22"/>
+                <w:szCs w:val="22"/>
+              </w:rPr>
+              <w:t>2017-10-22</w:t>
+            </w:r>
+          </w:p>
+        </w:tc>
+        <w:tc>
+          <w:tcPr>
+            <w:tcW w:w="1275" w:type="dxa"/>
+          </w:tcPr>
+          <w:p>
+            <w:pPr>
+              <w:widowControl w:val="0"/>
+              <w:contextualSpacing w:val="0"/>
+              <w:rPr>
+                <w:rFonts w:eastAsia="Calibri"/>
+                <w:sz w:val="22"/>
+                <w:szCs w:val="22"/>
+              </w:rPr>
+            </w:pPr>
+            <w:r>
+              <w:rPr>
+                <w:rFonts w:eastAsia="Calibri"/>
+                <w:sz w:val="22"/>
+                <w:szCs w:val="22"/>
+              </w:rPr>
+              <w:t>1.0</w:t>
+            </w:r>
+          </w:p>
+        </w:tc>
+        <w:tc>
+          <w:tcPr>
+            <w:tcW w:w="2100" w:type="dxa"/>
+          </w:tcPr>
+          <w:p>
+            <w:pPr>
+              <w:widowControl w:val="0"/>
+              <w:contextualSpacing w:val="0"/>
+              <w:rPr>
+                <w:rFonts w:eastAsia="Calibri"/>
+                <w:sz w:val="22"/>
+                <w:szCs w:val="22"/>
+              </w:rPr>
+            </w:pPr>
+            <w:r>
+              <w:rPr>
+                <w:rFonts w:eastAsia="Calibri"/>
+                <w:sz w:val="22"/>
+                <w:szCs w:val="22"/>
+              </w:rPr>
+              <w:t>Martin Hintz</w:t>
+            </w:r>
+          </w:p>
+        </w:tc>
+        <w:tc>
+          <w:tcPr>
+            <w:tcW w:w="4785" w:type="dxa"/>
+          </w:tcPr>
+          <w:p>
+            <w:pPr>
+              <w:widowControl w:val="0"/>
+              <w:contextualSpacing w:val="0"/>
+              <w:rPr>
+                <w:rFonts w:eastAsia="Calibri"/>
+                <w:sz w:val="22"/>
+                <w:szCs w:val="22"/>
+              </w:rPr>
+            </w:pPr>
+            <w:r>
+              <w:rPr>
+                <w:rFonts w:eastAsia="Calibri"/>
+                <w:sz w:val="22"/>
+                <w:szCs w:val="22"/>
+              </w:rPr>
+              <w:t>Initial Version</w:t>
+            </w:r>
+          </w:p>
+        </w:tc>
+      </w:tr>
+      <w:tr>
+        <w:tc>
+          <w:tcPr>
+            <w:tcW w:w="1470" w:type="dxa"/>
+          </w:tcPr>
+          <w:p>
+            <w:pPr>
+              <w:widowControl w:val="0"/>
+              <w:contextualSpacing w:val="0"/>
+              <w:rPr>
+                <w:rFonts w:eastAsia="Calibri"/>
+                <w:sz w:val="22"/>
+                <w:szCs w:val="22"/>
+              </w:rPr>
+            </w:pPr>
+            <w:r>
+              <w:rPr>
+                <w:rFonts w:eastAsia="Calibri"/>
+                <w:sz w:val="22"/>
+                <w:szCs w:val="22"/>
+              </w:rPr>
+              <w:t>2017-10-30</w:t>
+            </w:r>
+          </w:p>
+        </w:tc>
+        <w:tc>
+          <w:tcPr>
+            <w:tcW w:w="1275" w:type="dxa"/>
+          </w:tcPr>
+          <w:p>
+            <w:pPr>
+              <w:widowControl w:val="0"/>
+              <w:contextualSpacing w:val="0"/>
+              <w:rPr>
+                <w:rFonts w:eastAsia="Calibri"/>
+                <w:sz w:val="22"/>
+                <w:szCs w:val="22"/>
+              </w:rPr>
+            </w:pPr>
+            <w:r>
+              <w:rPr>
+                <w:rFonts w:eastAsia="Calibri"/>
+                <w:sz w:val="22"/>
+                <w:szCs w:val="22"/>
+              </w:rPr>
+              <w:t>1.</w:t>
+            </w:r>
+            <w:r>
+              <w:rPr>
+                <w:rFonts w:eastAsia="Calibri"/>
+                <w:sz w:val="22"/>
+                <w:szCs w:val="22"/>
+              </w:rPr>
+              <w:t>1</w:t>
+            </w:r>
+          </w:p>
+        </w:tc>
+        <w:tc>
+          <w:tcPr>
+            <w:tcW w:w="2100" w:type="dxa"/>
+          </w:tcPr>
+          <w:p>
+            <w:pPr>
+              <w:widowControl w:val="0"/>
+              <w:contextualSpacing w:val="0"/>
+              <w:rPr>
+                <w:rFonts w:eastAsia="Calibri"/>
+                <w:sz w:val="22"/>
+                <w:szCs w:val="22"/>
+              </w:rPr>
+            </w:pPr>
+            <w:r>
+              <w:rPr>
+                <w:rFonts w:eastAsia="Calibri"/>
+                <w:sz w:val="22"/>
+                <w:szCs w:val="22"/>
+              </w:rPr>
+              <w:t>Martin Hintz</w:t>
+            </w:r>
+          </w:p>
+        </w:tc>
+        <w:tc>
+          <w:tcPr>
+            <w:tcW w:w="4785" w:type="dxa"/>
+          </w:tcPr>
+          <w:p>
+            <w:pPr>
+              <w:widowControl w:val="0"/>
+              <w:contextualSpacing w:val="0"/>
+              <w:rPr>
+                <w:rFonts w:eastAsia="Calibri"/>
+                <w:sz w:val="22"/>
+                <w:szCs w:val="22"/>
+              </w:rPr>
+            </w:pPr>
+            <w:r>
+              <w:rPr>
+                <w:rFonts w:eastAsia="Calibri"/>
+                <w:sz w:val="22"/>
+                <w:szCs w:val="22"/>
+              </w:rPr>
+              <w:t>Layout and spelling corrections</w:t>
+            </w:r>
+          </w:p>
+        </w:tc>
+      </w:tr>
+      <w:tr>
+        <w:tc>
+          <w:tcPr>
+            <w:tcW w:w="1470" w:type="dxa"/>
+          </w:tcPr>
+          <w:p>
+            <w:pPr>
+              <w:widowControl w:val="0"/>
+              <w:contextualSpacing w:val="0"/>
+              <w:rPr>
                 <w:rFonts w:ascii="Calibri" w:eastAsia="Calibri" w:hAnsi="Calibri" w:cs="Calibri"/>
                 <w:sz w:val="22"/>
                 <w:szCs w:val="22"/>
               </w:rPr>
             </w:pPr>
-            <w:r>
+          </w:p>
+        </w:tc>
+        <w:tc>
+          <w:tcPr>
+            <w:tcW w:w="1275" w:type="dxa"/>
+          </w:tcPr>
+          <w:p>
+            <w:pPr>
+              <w:widowControl w:val="0"/>
+              <w:contextualSpacing w:val="0"/>
               <w:rPr>
                 <w:rFonts w:ascii="Calibri" w:eastAsia="Calibri" w:hAnsi="Calibri" w:cs="Calibri"/>
                 <w:sz w:val="22"/>
                 <w:szCs w:val="22"/>
               </w:rPr>
-              <w:t>2017-10-22</w:t>
-            </w:r>
-          </w:p>
-        </w:tc>
-        <w:tc>
-          <w:tcPr>
-            <w:tcW w:w="1275" w:type="dxa"/>
+            </w:pPr>
+          </w:p>
+        </w:tc>
+        <w:tc>
+          <w:tcPr>
+            <w:tcW w:w="2100" w:type="dxa"/>
           </w:tcPr>
           <w:p>
             <w:pPr>
@@ -483,19 +706,29 @@
                 <w:szCs w:val="22"/>
               </w:rPr>
             </w:pPr>
-            <w:r>
+          </w:p>
+        </w:tc>
+        <w:tc>
+          <w:tcPr>
+            <w:tcW w:w="4785" w:type="dxa"/>
+          </w:tcPr>
+          <w:p>
+            <w:pPr>
+              <w:widowControl w:val="0"/>
+              <w:contextualSpacing w:val="0"/>
               <w:rPr>
                 <w:rFonts w:ascii="Calibri" w:eastAsia="Calibri" w:hAnsi="Calibri" w:cs="Calibri"/>
                 <w:sz w:val="22"/>
                 <w:szCs w:val="22"/>
               </w:rPr>
-              <w:t>1.0</w:t>
-            </w:r>
-          </w:p>
-        </w:tc>
-        <w:tc>
-          <w:tcPr>
-            <w:tcW w:w="2100" w:type="dxa"/>
+            </w:pPr>
+          </w:p>
+        </w:tc>
+      </w:tr>
+      <w:tr>
+        <w:tc>
+          <w:tcPr>
+            <w:tcW w:w="1470" w:type="dxa"/>
           </w:tcPr>
           <w:p>
             <w:pPr>
@@ -507,19 +740,27 @@
                 <w:szCs w:val="22"/>
               </w:rPr>
             </w:pPr>
-            <w:r>
+          </w:p>
+        </w:tc>
+        <w:tc>
+          <w:tcPr>
+            <w:tcW w:w="1275" w:type="dxa"/>
+          </w:tcPr>
+          <w:p>
+            <w:pPr>
+              <w:widowControl w:val="0"/>
+              <w:contextualSpacing w:val="0"/>
               <w:rPr>
                 <w:rFonts w:ascii="Calibri" w:eastAsia="Calibri" w:hAnsi="Calibri" w:cs="Calibri"/>
                 <w:sz w:val="22"/>
                 <w:szCs w:val="22"/>
               </w:rPr>
-              <w:t>Martin Hintz</w:t>
-            </w:r>
-          </w:p>
-        </w:tc>
-        <w:tc>
-          <w:tcPr>
-            <w:tcW w:w="4785" w:type="dxa"/>
+            </w:pPr>
+          </w:p>
+        </w:tc>
+        <w:tc>
+          <w:tcPr>
+            <w:tcW w:w="2100" w:type="dxa"/>
           </w:tcPr>
           <w:p>
             <w:pPr>
@@ -531,14 +772,22 @@
                 <w:szCs w:val="22"/>
               </w:rPr>
             </w:pPr>
-            <w:r>
+          </w:p>
+        </w:tc>
+        <w:tc>
+          <w:tcPr>
+            <w:tcW w:w="4785" w:type="dxa"/>
+          </w:tcPr>
+          <w:p>
+            <w:pPr>
+              <w:widowControl w:val="0"/>
+              <w:contextualSpacing w:val="0"/>
               <w:rPr>
                 <w:rFonts w:ascii="Calibri" w:eastAsia="Calibri" w:hAnsi="Calibri" w:cs="Calibri"/>
                 <w:sz w:val="22"/>
                 <w:szCs w:val="22"/>
               </w:rPr>
-              <w:t>Initial Version</w:t>
-            </w:r>
+            </w:pPr>
           </w:p>
         </w:tc>
       </w:tr>
@@ -573,206 +822,8 @@
                 <w:szCs w:val="22"/>
               </w:rPr>
             </w:pPr>
-          </w:p>
-        </w:tc>
-        <w:tc>
-          <w:tcPr>
-            <w:tcW w:w="2100" w:type="dxa"/>
-          </w:tcPr>
-          <w:p>
-            <w:pPr>
-              <w:widowControl w:val="0"/>
-              <w:contextualSpacing w:val="0"/>
-              <w:rPr>
-                <w:rFonts w:ascii="Calibri" w:eastAsia="Calibri" w:hAnsi="Calibri" w:cs="Calibri"/>
-                <w:sz w:val="22"/>
-                <w:szCs w:val="22"/>
-              </w:rPr>
-            </w:pPr>
-          </w:p>
-        </w:tc>
-        <w:tc>
-          <w:tcPr>
-            <w:tcW w:w="4785" w:type="dxa"/>
-          </w:tcPr>
-          <w:p>
-            <w:pPr>
-              <w:widowControl w:val="0"/>
-              <w:contextualSpacing w:val="0"/>
-              <w:rPr>
-                <w:rFonts w:ascii="Calibri" w:eastAsia="Calibri" w:hAnsi="Calibri" w:cs="Calibri"/>
-                <w:sz w:val="22"/>
-                <w:szCs w:val="22"/>
-              </w:rPr>
-            </w:pPr>
-          </w:p>
-        </w:tc>
-      </w:tr>
-      <w:tr>
-        <w:tc>
-          <w:tcPr>
-            <w:tcW w:w="1470" w:type="dxa"/>
-          </w:tcPr>
-          <w:p>
-            <w:pPr>
-              <w:widowControl w:val="0"/>
-              <w:contextualSpacing w:val="0"/>
-              <w:rPr>
-                <w:rFonts w:ascii="Calibri" w:eastAsia="Calibri" w:hAnsi="Calibri" w:cs="Calibri"/>
-                <w:sz w:val="22"/>
-                <w:szCs w:val="22"/>
-              </w:rPr>
-            </w:pPr>
-          </w:p>
-        </w:tc>
-        <w:tc>
-          <w:tcPr>
-            <w:tcW w:w="1275" w:type="dxa"/>
-          </w:tcPr>
-          <w:p>
-            <w:pPr>
-              <w:widowControl w:val="0"/>
-              <w:contextualSpacing w:val="0"/>
-              <w:rPr>
-                <w:rFonts w:ascii="Calibri" w:eastAsia="Calibri" w:hAnsi="Calibri" w:cs="Calibri"/>
-                <w:sz w:val="22"/>
-                <w:szCs w:val="22"/>
-              </w:rPr>
-            </w:pPr>
-          </w:p>
-        </w:tc>
-        <w:tc>
-          <w:tcPr>
-            <w:tcW w:w="2100" w:type="dxa"/>
-          </w:tcPr>
-          <w:p>
-            <w:pPr>
-              <w:widowControl w:val="0"/>
-              <w:contextualSpacing w:val="0"/>
-              <w:rPr>
-                <w:rFonts w:ascii="Calibri" w:eastAsia="Calibri" w:hAnsi="Calibri" w:cs="Calibri"/>
-                <w:sz w:val="22"/>
-                <w:szCs w:val="22"/>
-              </w:rPr>
-            </w:pPr>
-          </w:p>
-        </w:tc>
-        <w:tc>
-          <w:tcPr>
-            <w:tcW w:w="4785" w:type="dxa"/>
-          </w:tcPr>
-          <w:p>
-            <w:pPr>
-              <w:widowControl w:val="0"/>
-              <w:contextualSpacing w:val="0"/>
-              <w:rPr>
-                <w:rFonts w:ascii="Calibri" w:eastAsia="Calibri" w:hAnsi="Calibri" w:cs="Calibri"/>
-                <w:sz w:val="22"/>
-                <w:szCs w:val="22"/>
-              </w:rPr>
-            </w:pPr>
-          </w:p>
-        </w:tc>
-      </w:tr>
-      <w:tr>
-        <w:tc>
-          <w:tcPr>
-            <w:tcW w:w="1470" w:type="dxa"/>
-          </w:tcPr>
-          <w:p>
-            <w:pPr>
-              <w:widowControl w:val="0"/>
-              <w:contextualSpacing w:val="0"/>
-              <w:rPr>
-                <w:rFonts w:ascii="Calibri" w:eastAsia="Calibri" w:hAnsi="Calibri" w:cs="Calibri"/>
-                <w:sz w:val="22"/>
-                <w:szCs w:val="22"/>
-              </w:rPr>
-            </w:pPr>
-          </w:p>
-        </w:tc>
-        <w:tc>
-          <w:tcPr>
-            <w:tcW w:w="1275" w:type="dxa"/>
-          </w:tcPr>
-          <w:p>
-            <w:pPr>
-              <w:widowControl w:val="0"/>
-              <w:contextualSpacing w:val="0"/>
-              <w:rPr>
-                <w:rFonts w:ascii="Calibri" w:eastAsia="Calibri" w:hAnsi="Calibri" w:cs="Calibri"/>
-                <w:sz w:val="22"/>
-                <w:szCs w:val="22"/>
-              </w:rPr>
-            </w:pPr>
-          </w:p>
-        </w:tc>
-        <w:tc>
-          <w:tcPr>
-            <w:tcW w:w="2100" w:type="dxa"/>
-          </w:tcPr>
-          <w:p>
-            <w:pPr>
-              <w:widowControl w:val="0"/>
-              <w:contextualSpacing w:val="0"/>
-              <w:rPr>
-                <w:rFonts w:ascii="Calibri" w:eastAsia="Calibri" w:hAnsi="Calibri" w:cs="Calibri"/>
-                <w:sz w:val="22"/>
-                <w:szCs w:val="22"/>
-              </w:rPr>
-            </w:pPr>
-          </w:p>
-        </w:tc>
-        <w:tc>
-          <w:tcPr>
-            <w:tcW w:w="4785" w:type="dxa"/>
-          </w:tcPr>
-          <w:p>
-            <w:pPr>
-              <w:widowControl w:val="0"/>
-              <w:contextualSpacing w:val="0"/>
-              <w:rPr>
-                <w:rFonts w:ascii="Calibri" w:eastAsia="Calibri" w:hAnsi="Calibri" w:cs="Calibri"/>
-                <w:sz w:val="22"/>
-                <w:szCs w:val="22"/>
-              </w:rPr>
-            </w:pPr>
-          </w:p>
-        </w:tc>
-      </w:tr>
-      <w:tr>
-        <w:tc>
-          <w:tcPr>
-            <w:tcW w:w="1470" w:type="dxa"/>
-          </w:tcPr>
-          <w:p>
-            <w:pPr>
-              <w:widowControl w:val="0"/>
-              <w:contextualSpacing w:val="0"/>
-              <w:rPr>
-                <w:rFonts w:ascii="Calibri" w:eastAsia="Calibri" w:hAnsi="Calibri" w:cs="Calibri"/>
-                <w:sz w:val="22"/>
-                <w:szCs w:val="22"/>
-              </w:rPr>
-            </w:pPr>
-          </w:p>
-        </w:tc>
-        <w:tc>
-          <w:tcPr>
-            <w:tcW w:w="1275" w:type="dxa"/>
-          </w:tcPr>
-          <w:p>
-            <w:pPr>
-              <w:widowControl w:val="0"/>
-              <w:contextualSpacing w:val="0"/>
-              <w:rPr>
-                <w:rFonts w:ascii="Calibri" w:eastAsia="Calibri" w:hAnsi="Calibri" w:cs="Calibri"/>
-                <w:sz w:val="22"/>
-                <w:szCs w:val="22"/>
-              </w:rPr>
-            </w:pPr>
-            <w:bookmarkStart w:id="8" w:name="_2s8eyo1" w:colFirst="0" w:colLast="0"/>
-            <w:bookmarkEnd w:id="8"/>
+            <w:bookmarkStart w:id="9" w:name="_2s8eyo1" w:colFirst="0" w:colLast="0"/>
+            <w:bookmarkEnd w:id="9"/>
           </w:p>
         </w:tc>
         <w:tc>
@@ -816,8 +867,8 @@
         <w:spacing w:before="480" w:after="180" w:line="240" w:lineRule="auto"/>
         <w:contextualSpacing w:val="0"/>
       </w:pPr>
-      <w:bookmarkStart w:id="9" w:name="_dksuaje1rr9b" w:colFirst="0" w:colLast="0"/>
-      <w:bookmarkEnd w:id="9"/>
+      <w:bookmarkStart w:id="10" w:name="_dksuaje1rr9b" w:colFirst="0" w:colLast="0"/>
+      <w:bookmarkEnd w:id="10"/>
     </w:p>
     <w:p>
       <w:pPr>
@@ -826,8 +877,8 @@
           <w:szCs w:val="40"/>
         </w:rPr>
       </w:pPr>
-      <w:bookmarkStart w:id="10" w:name="_mpqza6jxmg1n" w:colFirst="0" w:colLast="0"/>
-      <w:bookmarkEnd w:id="10"/>
+      <w:bookmarkStart w:id="11" w:name="_mpqza6jxmg1n" w:colFirst="0" w:colLast="0"/>
+      <w:bookmarkEnd w:id="11"/>
       <w:r>
         <w:br w:type="page"/>
       </w:r>
@@ -853,6 +904,7 @@
           <w:docPartUnique/>
         </w:docPartObj>
       </w:sdtPr>
+      <w:sdtEndPr/>
       <w:sdtContent>
         <w:p>
           <w:pPr>
@@ -1098,8 +1150,8 @@
           <w:szCs w:val="40"/>
         </w:rPr>
       </w:pPr>
-      <w:bookmarkStart w:id="11" w:name="_fulgh8sf1ocg" w:colFirst="0" w:colLast="0"/>
-      <w:bookmarkEnd w:id="11"/>
+      <w:bookmarkStart w:id="12" w:name="_fulgh8sf1ocg" w:colFirst="0" w:colLast="0"/>
+      <w:bookmarkEnd w:id="12"/>
       <w:r>
         <w:br w:type="page"/>
       </w:r>
@@ -1149,8 +1201,8 @@
         <w:pStyle w:val="Heading1"/>
         <w:contextualSpacing w:val="0"/>
       </w:pPr>
-      <w:bookmarkStart w:id="12" w:name="_757cx6xm46zb" w:colFirst="0" w:colLast="0"/>
-      <w:bookmarkEnd w:id="12"/>
+      <w:bookmarkStart w:id="13" w:name="_757cx6xm46zb" w:colFirst="0" w:colLast="0"/>
+      <w:bookmarkEnd w:id="13"/>
       <w:r>
         <w:t>Inputs to the Technical Safety Concept</w:t>
       </w:r>
@@ -1160,8 +1212,8 @@
         <w:pStyle w:val="Heading2"/>
         <w:contextualSpacing w:val="0"/>
       </w:pPr>
-      <w:bookmarkStart w:id="13" w:name="_2f9rjqxbsp2" w:colFirst="0" w:colLast="0"/>
-      <w:bookmarkEnd w:id="13"/>
+      <w:bookmarkStart w:id="14" w:name="_2f9rjqxbsp2" w:colFirst="0" w:colLast="0"/>
+      <w:bookmarkEnd w:id="14"/>
       <w:r>
         <w:t>Functional Safety Requirements</w:t>
       </w:r>
@@ -1396,11 +1448,9 @@
             <w:pPr>
               <w:widowControl w:val="0"/>
             </w:pPr>
-            <w:proofErr w:type="spellStart"/>
             <w:r>
               <w:t>Max_Torque_Amplitude</w:t>
             </w:r>
-            <w:proofErr w:type="spellEnd"/>
           </w:p>
         </w:tc>
         <w:tc>
@@ -1439,13 +1489,8 @@
               <w:spacing w:line="240" w:lineRule="auto"/>
             </w:pPr>
             <w:r>
-              <w:t xml:space="preserve">50 </w:t>
-            </w:r>
-            <w:proofErr w:type="spellStart"/>
-            <w:r>
-              <w:t>ms</w:t>
-            </w:r>
-            <w:proofErr w:type="spellEnd"/>
+              <w:t>50 ms</w:t>
+            </w:r>
           </w:p>
         </w:tc>
         <w:tc>
@@ -1539,13 +1584,8 @@
             <w:pPr>
               <w:widowControl w:val="0"/>
             </w:pPr>
-            <w:proofErr w:type="spellStart"/>
-            <w:r>
-              <w:t>Max_Torque</w:t>
-            </w:r>
-            <w:proofErr w:type="spellEnd"/>
-            <w:r>
-              <w:t>_ Frequency</w:t>
+            <w:r>
+              <w:t>Max_Torque_Frequency</w:t>
             </w:r>
           </w:p>
         </w:tc>
@@ -1585,13 +1625,8 @@
               <w:spacing w:line="240" w:lineRule="auto"/>
             </w:pPr>
             <w:r>
-              <w:t xml:space="preserve">50 </w:t>
-            </w:r>
-            <w:proofErr w:type="spellStart"/>
-            <w:r>
-              <w:t>ms</w:t>
-            </w:r>
-            <w:proofErr w:type="spellEnd"/>
+              <w:t>50 ms</w:t>
+            </w:r>
           </w:p>
         </w:tc>
         <w:tc>
@@ -1701,13 +1736,8 @@
             <w:pPr>
               <w:widowControl w:val="0"/>
             </w:pPr>
-            <w:proofErr w:type="spellStart"/>
-            <w:r>
-              <w:t>Max_Duration</w:t>
-            </w:r>
-            <w:proofErr w:type="spellEnd"/>
-            <w:r>
-              <w:t>.</w:t>
+            <w:r>
+              <w:t>Max_Duration.</w:t>
             </w:r>
           </w:p>
         </w:tc>
@@ -1747,13 +1777,8 @@
               <w:spacing w:line="240" w:lineRule="auto"/>
             </w:pPr>
             <w:r>
-              <w:t xml:space="preserve">500 </w:t>
-            </w:r>
-            <w:proofErr w:type="spellStart"/>
-            <w:r>
-              <w:t>ms</w:t>
-            </w:r>
-            <w:proofErr w:type="spellEnd"/>
+              <w:t>500 ms</w:t>
+            </w:r>
           </w:p>
         </w:tc>
         <w:tc>
@@ -1788,8 +1813,8 @@
           <w:szCs w:val="32"/>
         </w:rPr>
       </w:pPr>
-      <w:bookmarkStart w:id="14" w:name="_qp3s9pvua9mt" w:colFirst="0" w:colLast="0"/>
-      <w:bookmarkEnd w:id="14"/>
+      <w:bookmarkStart w:id="15" w:name="_qp3s9pvua9mt" w:colFirst="0" w:colLast="0"/>
+      <w:bookmarkEnd w:id="15"/>
       <w:r>
         <w:br w:type="page"/>
       </w:r>
@@ -1811,6 +1836,7 @@
       <w:r>
         <w:rPr>
           <w:noProof/>
+          <w:lang w:val="en-AU" w:eastAsia="en-AU"/>
         </w:rPr>
         <w:drawing>
           <wp:inline distT="0" distB="0" distL="0" distR="0">
@@ -1828,7 +1854,7 @@
                     <pic:cNvPicPr/>
                   </pic:nvPicPr>
                   <pic:blipFill>
-                    <a:blip r:embed="rId7" cstate="print">
+                    <a:blip r:embed="rId8" cstate="print">
                       <a:extLst>
                         <a:ext uri="{28A0092B-C50C-407E-A947-70E740481C1C}">
                           <a14:useLocalDpi xmlns:a14="http://schemas.microsoft.com/office/drawing/2010/main" val="0"/>
@@ -1863,14 +1889,27 @@
       <w:r>
         <w:t xml:space="preserve">Figure </w:t>
       </w:r>
-      <w:fldSimple w:instr=" SEQ Figure \* ARABIC ">
-        <w:r>
-          <w:rPr>
-            <w:noProof/>
-          </w:rPr>
-          <w:t>1</w:t>
-        </w:r>
-      </w:fldSimple>
+      <w:r>
+        <w:fldChar w:fldCharType="begin"/>
+      </w:r>
+      <w:r>
+        <w:instrText xml:space="preserve"> SEQ Figure \* ARABIC </w:instrText>
+      </w:r>
+      <w:r>
+        <w:fldChar w:fldCharType="separate"/>
+      </w:r>
+      <w:r>
+        <w:rPr>
+          <w:noProof/>
+        </w:rPr>
+        <w:t>1</w:t>
+      </w:r>
+      <w:r>
+        <w:rPr>
+          <w:noProof/>
+        </w:rPr>
+        <w:fldChar w:fldCharType="end"/>
+      </w:r>
       <w:r>
         <w:t xml:space="preserve">: </w:t>
       </w:r>
@@ -1884,8 +1923,8 @@
         <w:pStyle w:val="Heading3"/>
         <w:contextualSpacing w:val="0"/>
       </w:pPr>
-      <w:bookmarkStart w:id="15" w:name="_qvk4x8rvn2fn" w:colFirst="0" w:colLast="0"/>
-      <w:bookmarkEnd w:id="15"/>
+      <w:bookmarkStart w:id="16" w:name="_qvk4x8rvn2fn" w:colFirst="0" w:colLast="0"/>
+      <w:bookmarkEnd w:id="16"/>
     </w:p>
     <w:p>
       <w:pPr>
@@ -1895,8 +1934,8 @@
           <w:szCs w:val="28"/>
         </w:rPr>
       </w:pPr>
-      <w:bookmarkStart w:id="16" w:name="_cqb49updinx4" w:colFirst="0" w:colLast="0"/>
-      <w:bookmarkEnd w:id="16"/>
+      <w:bookmarkStart w:id="17" w:name="_cqb49updinx4" w:colFirst="0" w:colLast="0"/>
+      <w:bookmarkEnd w:id="17"/>
     </w:p>
     <w:p>
       <w:pPr>
@@ -2632,8 +2671,8 @@
           <w:szCs w:val="40"/>
         </w:rPr>
       </w:pPr>
-      <w:bookmarkStart w:id="17" w:name="_mx8us8onanqo" w:colFirst="0" w:colLast="0"/>
-      <w:bookmarkEnd w:id="17"/>
+      <w:bookmarkStart w:id="18" w:name="_mx8us8onanqo" w:colFirst="0" w:colLast="0"/>
+      <w:bookmarkEnd w:id="18"/>
       <w:r>
         <w:br w:type="page"/>
       </w:r>
@@ -2654,8 +2693,8 @@
         <w:pStyle w:val="Heading2"/>
         <w:contextualSpacing w:val="0"/>
       </w:pPr>
-      <w:bookmarkStart w:id="18" w:name="_lnxjuovv6kca" w:colFirst="0" w:colLast="0"/>
-      <w:bookmarkEnd w:id="18"/>
+      <w:bookmarkStart w:id="19" w:name="_lnxjuovv6kca" w:colFirst="0" w:colLast="0"/>
+      <w:bookmarkEnd w:id="19"/>
       <w:r>
         <w:t>Technical Safety Requirements</w:t>
       </w:r>
@@ -2907,13 +2946,8 @@
               <w:widowControl w:val="0"/>
             </w:pPr>
             <w:r>
-              <w:t xml:space="preserve">The lane keeping item shall ensure that the lane departure oscillating torque amplitude is below </w:t>
-            </w:r>
-            <w:proofErr w:type="spellStart"/>
-            <w:r>
-              <w:t>Max_Torque_Amplitude</w:t>
-            </w:r>
-            <w:proofErr w:type="spellEnd"/>
+              <w:t>The lane keeping item shall ensure that the lane departure oscillating torque amplitude is below Max_Torque_Amplitude</w:t>
+            </w:r>
           </w:p>
         </w:tc>
         <w:tc>
@@ -3242,23 +3276,7 @@
               <w:widowControl w:val="0"/>
             </w:pPr>
             <w:r>
-              <w:t>The LDW safety component shall ensure that the amplitude of the '</w:t>
-            </w:r>
-            <w:proofErr w:type="spellStart"/>
-            <w:r>
-              <w:t>LDW_Torque_Request</w:t>
-            </w:r>
-            <w:proofErr w:type="spellEnd"/>
-            <w:r>
-              <w:t>' sent to the 'Final electronic power steering Torque’ component is below '</w:t>
-            </w:r>
-            <w:proofErr w:type="spellStart"/>
-            <w:r>
-              <w:t>Max_Torque_Amplitude</w:t>
-            </w:r>
-            <w:proofErr w:type="spellEnd"/>
-            <w:r>
-              <w:t>.</w:t>
+              <w:t>The LDW safety component shall ensure that the amplitude of the 'LDW_Torque_Request' sent to the 'Final electronic power steering Torque’ component is below 'Max_Torque_Amplitude.</w:t>
             </w:r>
           </w:p>
         </w:tc>
@@ -3298,13 +3316,8 @@
               <w:spacing w:line="240" w:lineRule="auto"/>
             </w:pPr>
             <w:r>
-              <w:t xml:space="preserve">50 </w:t>
-            </w:r>
-            <w:proofErr w:type="spellStart"/>
-            <w:r>
-              <w:t>ms</w:t>
-            </w:r>
-            <w:proofErr w:type="spellEnd"/>
+              <w:t>50 ms</w:t>
+            </w:r>
           </w:p>
         </w:tc>
         <w:tc>
@@ -3451,13 +3464,8 @@
               <w:spacing w:line="240" w:lineRule="auto"/>
             </w:pPr>
             <w:r>
-              <w:t xml:space="preserve">50 </w:t>
-            </w:r>
-            <w:proofErr w:type="spellStart"/>
-            <w:r>
-              <w:t>ms</w:t>
-            </w:r>
-            <w:proofErr w:type="spellEnd"/>
+              <w:t>50 ms</w:t>
+            </w:r>
           </w:p>
         </w:tc>
         <w:tc>
@@ -3565,15 +3573,7 @@
               <w:widowControl w:val="0"/>
             </w:pPr>
             <w:r>
-              <w:t>As soon as a failure is detected by the LDW function, it shall deactivate the LDW feature and the '</w:t>
-            </w:r>
-            <w:proofErr w:type="spellStart"/>
-            <w:r>
-              <w:t>LDW_Torque_Request</w:t>
-            </w:r>
-            <w:proofErr w:type="spellEnd"/>
-            <w:r>
-              <w:t>' shall be set to zero.</w:t>
+              <w:t>As soon as a failure is detected by the LDW function, it shall deactivate the LDW feature and the 'LDW_Torque_Request' shall be set to zero.</w:t>
             </w:r>
           </w:p>
         </w:tc>
@@ -3613,13 +3613,8 @@
               <w:spacing w:line="240" w:lineRule="auto"/>
             </w:pPr>
             <w:r>
-              <w:t xml:space="preserve">50 </w:t>
-            </w:r>
-            <w:proofErr w:type="spellStart"/>
-            <w:r>
-              <w:t>ms</w:t>
-            </w:r>
-            <w:proofErr w:type="spellEnd"/>
+              <w:t>50 ms</w:t>
+            </w:r>
           </w:p>
         </w:tc>
         <w:tc>
@@ -3726,15 +3721,7 @@
               <w:widowControl w:val="0"/>
             </w:pPr>
             <w:r>
-              <w:t>The validity and integrity of the data transmission for '</w:t>
-            </w:r>
-            <w:proofErr w:type="spellStart"/>
-            <w:r>
-              <w:t>LDW_Torque_Request</w:t>
-            </w:r>
-            <w:proofErr w:type="spellEnd"/>
-            <w:r>
-              <w:t>' signal shall be ensured.</w:t>
+              <w:t>The validity and integrity of the data transmission for 'LDW_Torque_Request' signal shall be ensured.</w:t>
             </w:r>
           </w:p>
         </w:tc>
@@ -3774,13 +3761,8 @@
               <w:spacing w:line="240" w:lineRule="auto"/>
             </w:pPr>
             <w:r>
-              <w:t xml:space="preserve">50 </w:t>
-            </w:r>
-            <w:proofErr w:type="spellStart"/>
-            <w:r>
-              <w:t>ms</w:t>
-            </w:r>
-            <w:proofErr w:type="spellEnd"/>
+              <w:t>50 ms</w:t>
+            </w:r>
           </w:p>
         </w:tc>
         <w:tc>
@@ -4214,13 +4196,8 @@
               <w:widowControl w:val="0"/>
             </w:pPr>
             <w:r>
-              <w:t xml:space="preserve">The lane keeping item shall ensure that the lane departure oscillating torque frequency is below </w:t>
-            </w:r>
-            <w:proofErr w:type="spellStart"/>
-            <w:r>
-              <w:t>Max_Torque_Frequency</w:t>
-            </w:r>
-            <w:proofErr w:type="spellEnd"/>
+              <w:t>The lane keeping item shall ensure that the lane departure oscillating torque frequency is below Max_Torque_Frequency</w:t>
+            </w:r>
           </w:p>
         </w:tc>
         <w:tc>
@@ -4558,23 +4535,7 @@
               <w:widowControl w:val="0"/>
             </w:pPr>
             <w:r>
-              <w:t>The LDW safety component shall ensure that the amplitude of the '</w:t>
-            </w:r>
-            <w:proofErr w:type="spellStart"/>
-            <w:r>
-              <w:t>LDW_Torque_Request</w:t>
-            </w:r>
-            <w:proofErr w:type="spellEnd"/>
-            <w:r>
-              <w:t>' sent to the 'Final electronic power steering Torque’ component is below '</w:t>
-            </w:r>
-            <w:proofErr w:type="spellStart"/>
-            <w:r>
-              <w:t>Max_Torque_Amplitude</w:t>
-            </w:r>
-            <w:proofErr w:type="spellEnd"/>
-            <w:r>
-              <w:t>.</w:t>
+              <w:t>The LDW safety component shall ensure that the amplitude of the 'LDW_Torque_Request' sent to the 'Final electronic power steering Torque’ component is below 'Max_Torque_Amplitude.</w:t>
             </w:r>
           </w:p>
         </w:tc>
@@ -4611,13 +4572,8 @@
               <w:spacing w:line="240" w:lineRule="auto"/>
             </w:pPr>
             <w:r>
-              <w:t xml:space="preserve">50 </w:t>
-            </w:r>
-            <w:proofErr w:type="spellStart"/>
-            <w:r>
-              <w:t>ms</w:t>
-            </w:r>
-            <w:proofErr w:type="spellEnd"/>
+              <w:t>50 ms</w:t>
+            </w:r>
           </w:p>
         </w:tc>
         <w:tc>
@@ -4761,13 +4717,8 @@
               <w:spacing w:line="240" w:lineRule="auto"/>
             </w:pPr>
             <w:r>
-              <w:t xml:space="preserve">50 </w:t>
-            </w:r>
-            <w:proofErr w:type="spellStart"/>
-            <w:r>
-              <w:t>ms</w:t>
-            </w:r>
-            <w:proofErr w:type="spellEnd"/>
+              <w:t>50 ms</w:t>
+            </w:r>
           </w:p>
         </w:tc>
         <w:tc>
@@ -4874,15 +4825,7 @@
               <w:widowControl w:val="0"/>
             </w:pPr>
             <w:r>
-              <w:t>As soon as a failure is detected by the LDW function, it shall deactivate the LDW feature and the '</w:t>
-            </w:r>
-            <w:proofErr w:type="spellStart"/>
-            <w:r>
-              <w:t>LDW_Torque_Request</w:t>
-            </w:r>
-            <w:proofErr w:type="spellEnd"/>
-            <w:r>
-              <w:t>' shall be set to zero.</w:t>
+              <w:t>As soon as a failure is detected by the LDW function, it shall deactivate the LDW feature and the 'LDW_Torque_Request' shall be set to zero.</w:t>
             </w:r>
           </w:p>
         </w:tc>
@@ -4919,13 +4862,8 @@
               <w:spacing w:line="240" w:lineRule="auto"/>
             </w:pPr>
             <w:r>
-              <w:t xml:space="preserve">50 </w:t>
-            </w:r>
-            <w:proofErr w:type="spellStart"/>
-            <w:r>
-              <w:t>ms</w:t>
-            </w:r>
-            <w:proofErr w:type="spellEnd"/>
+              <w:t>50 ms</w:t>
+            </w:r>
           </w:p>
         </w:tc>
         <w:tc>
@@ -5032,15 +4970,7 @@
               <w:widowControl w:val="0"/>
             </w:pPr>
             <w:r>
-              <w:t>The validity and integrity of the data transmission for '</w:t>
-            </w:r>
-            <w:proofErr w:type="spellStart"/>
-            <w:r>
-              <w:t>LDW_Torque_Request</w:t>
-            </w:r>
-            <w:proofErr w:type="spellEnd"/>
-            <w:r>
-              <w:t>' signal shall be ensured.</w:t>
+              <w:t>The validity and integrity of the data transmission for 'LDW_Torque_Request' signal shall be ensured.</w:t>
             </w:r>
           </w:p>
         </w:tc>
@@ -5077,13 +5007,8 @@
               <w:spacing w:line="240" w:lineRule="auto"/>
             </w:pPr>
             <w:r>
-              <w:t xml:space="preserve">50 </w:t>
-            </w:r>
-            <w:proofErr w:type="spellStart"/>
-            <w:r>
-              <w:t>ms</w:t>
-            </w:r>
-            <w:proofErr w:type="spellEnd"/>
+              <w:t>50 ms</w:t>
+            </w:r>
           </w:p>
         </w:tc>
         <w:tc>
@@ -5512,58 +5437,45 @@
               <w:t>Measure various</w:t>
             </w:r>
             <w:r>
+              <w:t xml:space="preserve"> LDW_Torque_Request values sent to the </w:t>
+            </w:r>
+            <w:r>
+              <w:t xml:space="preserve">EPS </w:t>
+            </w:r>
+            <w:r>
+              <w:t xml:space="preserve">Final Torque component to ensure </w:t>
+            </w:r>
+            <w:r>
+              <w:t>all values are within limits.</w:t>
+            </w:r>
+          </w:p>
+        </w:tc>
+        <w:tc>
+          <w:tcPr>
+            <w:tcW w:w="4191" w:type="dxa"/>
+            <w:tcMar>
+              <w:top w:w="100" w:type="dxa"/>
+              <w:left w:w="100" w:type="dxa"/>
+              <w:bottom w:w="100" w:type="dxa"/>
+              <w:right w:w="100" w:type="dxa"/>
+            </w:tcMar>
+          </w:tcPr>
+          <w:p>
+            <w:pPr>
+              <w:widowControl w:val="0"/>
+              <w:spacing w:line="240" w:lineRule="auto"/>
+            </w:pPr>
+            <w:r>
+              <w:t>All</w:t>
+            </w:r>
+            <w:r>
               <w:t xml:space="preserve"> </w:t>
             </w:r>
-            <w:proofErr w:type="spellStart"/>
-            <w:r>
-              <w:t>LDW_Torque_Request</w:t>
-            </w:r>
-            <w:proofErr w:type="spellEnd"/>
-            <w:r>
-              <w:t xml:space="preserve"> values sent to the </w:t>
-            </w:r>
-            <w:r>
-              <w:t xml:space="preserve">EPS </w:t>
-            </w:r>
-            <w:r>
-              <w:t xml:space="preserve">Final Torque component to ensure </w:t>
-            </w:r>
-            <w:r>
-              <w:t>all values are within limits.</w:t>
-            </w:r>
-          </w:p>
-        </w:tc>
-        <w:tc>
-          <w:tcPr>
-            <w:tcW w:w="4191" w:type="dxa"/>
-            <w:tcMar>
-              <w:top w:w="100" w:type="dxa"/>
-              <w:left w:w="100" w:type="dxa"/>
-              <w:bottom w:w="100" w:type="dxa"/>
-              <w:right w:w="100" w:type="dxa"/>
-            </w:tcMar>
-          </w:tcPr>
-          <w:p>
-            <w:pPr>
-              <w:widowControl w:val="0"/>
-              <w:spacing w:line="240" w:lineRule="auto"/>
-            </w:pPr>
-            <w:r>
-              <w:t>All</w:t>
-            </w:r>
-            <w:r>
-              <w:t xml:space="preserve"> </w:t>
-            </w:r>
             <w:r>
               <w:t xml:space="preserve">measured </w:t>
             </w:r>
-            <w:proofErr w:type="spellStart"/>
-            <w:r>
-              <w:t>LDW_Torque_Request</w:t>
-            </w:r>
-            <w:proofErr w:type="spellEnd"/>
-            <w:r>
-              <w:t xml:space="preserve"> values sent to the Final EPS Torque component are </w:t>
+            <w:r>
+              <w:t xml:space="preserve">LDW_Torque_Request values sent to the Final EPS Torque component are </w:t>
             </w:r>
             <w:r>
               <w:t>within limits.</w:t>
@@ -5746,13 +5658,7 @@
               <w:widowControl w:val="0"/>
             </w:pPr>
             <w:r>
-              <w:t xml:space="preserve">Test </w:t>
-            </w:r>
-            <w:r>
-              <w:t xml:space="preserve">zero torque is applied </w:t>
-            </w:r>
-            <w:r>
-              <w:t>by artificially inducing a deactivation of the LDW</w:t>
+              <w:t>Test zero torque is applied by artificially inducing a deactivation of the LDW</w:t>
             </w:r>
           </w:p>
         </w:tc>
@@ -6279,13 +6185,8 @@
               <w:widowControl w:val="0"/>
             </w:pPr>
             <w:r>
-              <w:t xml:space="preserve">The lane keeping item shall ensure that the lane keeping assistance torque is applied for only </w:t>
-            </w:r>
-            <w:proofErr w:type="spellStart"/>
-            <w:r>
-              <w:t>Max_Duration</w:t>
-            </w:r>
-            <w:proofErr w:type="spellEnd"/>
+              <w:t>The lane keeping item shall ensure that the lane keeping assistance torque is applied for only Max_Duration</w:t>
+            </w:r>
           </w:p>
         </w:tc>
         <w:tc>
@@ -6609,19 +6510,8 @@
               <w:widowControl w:val="0"/>
             </w:pPr>
             <w:r>
-              <w:t>The LKA safety component shall ensure that lane keeping assistance torque is applied</w:t>
-            </w:r>
-            <w:r>
-              <w:t xml:space="preserve"> only </w:t>
-            </w:r>
-            <w:r>
-              <w:t xml:space="preserve">for </w:t>
-            </w:r>
-            <w:proofErr w:type="spellStart"/>
-            <w:r>
-              <w:t>Max_Duration</w:t>
-            </w:r>
-            <w:proofErr w:type="spellEnd"/>
+              <w:t>The LKA safety component shall ensure that lane keeping assistance torque is applied only for Max_Duration</w:t>
+            </w:r>
           </w:p>
         </w:tc>
         <w:tc>
@@ -6657,13 +6547,8 @@
               <w:spacing w:line="240" w:lineRule="auto"/>
             </w:pPr>
             <w:r>
-              <w:t xml:space="preserve">500 </w:t>
-            </w:r>
-            <w:proofErr w:type="spellStart"/>
-            <w:r>
-              <w:t>ms</w:t>
-            </w:r>
-            <w:proofErr w:type="spellEnd"/>
+              <w:t>500 ms</w:t>
+            </w:r>
           </w:p>
         </w:tc>
         <w:tc>
@@ -6770,15 +6655,7 @@
               <w:widowControl w:val="0"/>
             </w:pPr>
             <w:r>
-              <w:t xml:space="preserve">As soon as a failure is detected by the LKA function, it shall deactivate the LKA feature and the </w:t>
-            </w:r>
-            <w:proofErr w:type="spellStart"/>
-            <w:r>
-              <w:t>LKA_Error_Status</w:t>
-            </w:r>
-            <w:proofErr w:type="spellEnd"/>
-            <w:r>
-              <w:t xml:space="preserve"> shall update the car display to display a malfunction warning light.</w:t>
+              <w:t>As soon as a failure is detected by the LKA function, it shall deactivate the LKA feature and the LKA_Error_Status shall update the car display to display a malfunction warning light.</w:t>
             </w:r>
           </w:p>
         </w:tc>
@@ -6815,13 +6692,8 @@
               <w:spacing w:line="240" w:lineRule="auto"/>
             </w:pPr>
             <w:r>
-              <w:t xml:space="preserve">500 </w:t>
-            </w:r>
-            <w:proofErr w:type="spellStart"/>
-            <w:r>
-              <w:t>ms</w:t>
-            </w:r>
-            <w:proofErr w:type="spellEnd"/>
+              <w:t>500 ms</w:t>
+            </w:r>
           </w:p>
         </w:tc>
         <w:tc>
@@ -6928,15 +6800,7 @@
               <w:widowControl w:val="0"/>
             </w:pPr>
             <w:r>
-              <w:t xml:space="preserve">As soon as the LKA function deactivates the LKA feature, the LKA Safety software block shall send an </w:t>
-            </w:r>
-            <w:proofErr w:type="spellStart"/>
-            <w:r>
-              <w:t>LKA_Activation_Status</w:t>
-            </w:r>
-            <w:proofErr w:type="spellEnd"/>
-            <w:r>
-              <w:t xml:space="preserve"> to the car display ECU to set the item to inactive status.</w:t>
+              <w:t>As soon as the LKA function deactivates the LKA feature, the LKA Safety software block shall send an LKA_Activation_Status to the car display ECU to set the item to inactive status.</w:t>
             </w:r>
           </w:p>
         </w:tc>
@@ -6973,13 +6837,8 @@
               <w:spacing w:line="240" w:lineRule="auto"/>
             </w:pPr>
             <w:r>
-              <w:t xml:space="preserve">500 </w:t>
-            </w:r>
-            <w:proofErr w:type="spellStart"/>
-            <w:r>
-              <w:t>ms</w:t>
-            </w:r>
-            <w:proofErr w:type="spellEnd"/>
+              <w:t>500 ms</w:t>
+            </w:r>
           </w:p>
         </w:tc>
         <w:tc>
@@ -7124,13 +6983,8 @@
               <w:spacing w:line="240" w:lineRule="auto"/>
             </w:pPr>
             <w:r>
-              <w:t xml:space="preserve">500 </w:t>
-            </w:r>
-            <w:proofErr w:type="spellStart"/>
-            <w:r>
-              <w:t>ms</w:t>
-            </w:r>
-            <w:proofErr w:type="spellEnd"/>
+              <w:t>500 ms</w:t>
+            </w:r>
           </w:p>
         </w:tc>
         <w:tc>
@@ -7551,21 +7405,7 @@
               <w:widowControl w:val="0"/>
             </w:pPr>
             <w:r>
-              <w:t xml:space="preserve">Measure various </w:t>
-            </w:r>
-            <w:proofErr w:type="spellStart"/>
-            <w:r>
-              <w:t>L</w:t>
-            </w:r>
-            <w:r>
-              <w:t>KA</w:t>
-            </w:r>
-            <w:r>
-              <w:t>_Torque_Request</w:t>
-            </w:r>
-            <w:proofErr w:type="spellEnd"/>
-            <w:r>
-              <w:t xml:space="preserve"> values sent to the EPS Final Torque component to ensure all values are within limits.</w:t>
+              <w:t>Measure various LKA_Torque_Request values sent to the EPS Final Torque component to ensure all values are within limits.</w:t>
             </w:r>
           </w:p>
         </w:tc>
@@ -7585,21 +7425,7 @@
               <w:spacing w:line="240" w:lineRule="auto"/>
             </w:pPr>
             <w:r>
-              <w:t xml:space="preserve">All measured </w:t>
-            </w:r>
-            <w:proofErr w:type="spellStart"/>
-            <w:r>
-              <w:t>L</w:t>
-            </w:r>
-            <w:r>
-              <w:t>KA</w:t>
-            </w:r>
-            <w:r>
-              <w:t>_Torque_Request</w:t>
-            </w:r>
-            <w:proofErr w:type="spellEnd"/>
-            <w:r>
-              <w:t xml:space="preserve"> values sent to the Final EPS Torque component are within limits.</w:t>
+              <w:t>All measured LKA_Torque_Request values sent to the Final EPS Torque component are within limits.</w:t>
             </w:r>
           </w:p>
         </w:tc>
@@ -7687,13 +7513,7 @@
               <w:spacing w:line="240" w:lineRule="auto"/>
             </w:pPr>
             <w:r>
-              <w:t xml:space="preserve">An audio-visual warning is displayed when the </w:t>
-            </w:r>
-            <w:r>
-              <w:t>LKA</w:t>
-            </w:r>
-            <w:r>
-              <w:t xml:space="preserve"> function deactivates the LKA feature.</w:t>
+              <w:t>An audio-visual warning is displayed when the LKA function deactivates the LKA feature.</w:t>
             </w:r>
           </w:p>
         </w:tc>
@@ -7976,8 +7796,8 @@
         <w:pStyle w:val="Heading2"/>
         <w:contextualSpacing w:val="0"/>
       </w:pPr>
-      <w:bookmarkStart w:id="19" w:name="_74udkdvf7nod" w:colFirst="0" w:colLast="0"/>
-      <w:bookmarkEnd w:id="19"/>
+      <w:bookmarkStart w:id="20" w:name="_74udkdvf7nod" w:colFirst="0" w:colLast="0"/>
+      <w:bookmarkEnd w:id="20"/>
       <w:r>
         <w:lastRenderedPageBreak/>
         <w:t>Refinement of the System Architecture</w:t>
@@ -7992,6 +7812,7 @@
           <w:b/>
           <w:noProof/>
           <w:color w:val="B7B7B7"/>
+          <w:lang w:val="en-AU" w:eastAsia="en-AU"/>
         </w:rPr>
         <w:drawing>
           <wp:inline distT="0" distB="0" distL="0" distR="0">
@@ -8009,7 +7830,7 @@
                     <pic:cNvPicPr/>
                   </pic:nvPicPr>
                   <pic:blipFill>
-                    <a:blip r:embed="rId8" cstate="print">
+                    <a:blip r:embed="rId9" cstate="print">
                       <a:extLst>
                         <a:ext uri="{28A0092B-C50C-407E-A947-70E740481C1C}">
                           <a14:useLocalDpi xmlns:a14="http://schemas.microsoft.com/office/drawing/2010/main" val="0"/>
@@ -8048,14 +7869,27 @@
       <w:r>
         <w:t xml:space="preserve">Figure </w:t>
       </w:r>
-      <w:fldSimple w:instr=" SEQ Figure \* ARABIC ">
-        <w:r>
-          <w:rPr>
-            <w:noProof/>
-          </w:rPr>
-          <w:t>2</w:t>
-        </w:r>
-      </w:fldSimple>
+      <w:r>
+        <w:fldChar w:fldCharType="begin"/>
+      </w:r>
+      <w:r>
+        <w:instrText xml:space="preserve"> SEQ Figure \* ARABIC </w:instrText>
+      </w:r>
+      <w:r>
+        <w:fldChar w:fldCharType="separate"/>
+      </w:r>
+      <w:r>
+        <w:rPr>
+          <w:noProof/>
+        </w:rPr>
+        <w:t>2</w:t>
+      </w:r>
+      <w:r>
+        <w:rPr>
+          <w:noProof/>
+        </w:rPr>
+        <w:fldChar w:fldCharType="end"/>
+      </w:r>
       <w:r>
         <w:t>: Refinement of the System</w:t>
       </w:r>
@@ -8063,10 +7897,7 @@
         <w:t xml:space="preserve"> </w:t>
       </w:r>
       <w:r>
-        <w:t>Architecture</w:t>
-      </w:r>
-      <w:r>
-        <w:t xml:space="preserve"> </w:t>
+        <w:t xml:space="preserve">Architecture </w:t>
       </w:r>
       <w:r>
         <w:t xml:space="preserve">of the Lane Assistance </w:t>
@@ -8088,8 +7919,8 @@
         <w:pStyle w:val="Heading2"/>
         <w:contextualSpacing w:val="0"/>
       </w:pPr>
-      <w:bookmarkStart w:id="20" w:name="_8cs5or9n3i4" w:colFirst="0" w:colLast="0"/>
-      <w:bookmarkEnd w:id="20"/>
+      <w:bookmarkStart w:id="21" w:name="_8cs5or9n3i4" w:colFirst="0" w:colLast="0"/>
+      <w:bookmarkEnd w:id="21"/>
       <w:r>
         <w:t>Allocation of Technical Safety Requirements to Architecture Elements</w:t>
       </w:r>
@@ -8109,8 +7940,8 @@
         <w:pStyle w:val="Heading2"/>
         <w:contextualSpacing w:val="0"/>
       </w:pPr>
-      <w:bookmarkStart w:id="21" w:name="_4w6r8buy4lrp" w:colFirst="0" w:colLast="0"/>
-      <w:bookmarkEnd w:id="21"/>
+      <w:bookmarkStart w:id="22" w:name="_4w6r8buy4lrp" w:colFirst="0" w:colLast="0"/>
+      <w:bookmarkEnd w:id="22"/>
       <w:r>
         <w:t>Warning and Degradation Concept</w:t>
       </w:r>
@@ -8451,10 +8282,7 @@
               <w:widowControl w:val="0"/>
             </w:pPr>
             <w:r>
-              <w:t xml:space="preserve">Turn off </w:t>
-            </w:r>
-            <w:r>
-              <w:t>functionality</w:t>
+              <w:t>Turn off functionality</w:t>
             </w:r>
           </w:p>
         </w:tc>
@@ -8529,10 +8357,7 @@
         </w:tc>
       </w:tr>
     </w:tbl>
-    <w:p>
-      <w:bookmarkStart w:id="22" w:name="_GoBack"/>
-      <w:bookmarkEnd w:id="22"/>
-    </w:p>
+    <w:p/>
     <w:sectPr>
       <w:pgSz w:w="12240" w:h="15840"/>
       <w:pgMar w:top="1440" w:right="1440" w:bottom="1440" w:left="1440" w:header="0" w:footer="720" w:gutter="0"/>
@@ -8544,7 +8369,7 @@
 </file>
 
 <file path=word/styles.xml><?xml version="1.0" encoding="utf-8"?>
-<w:styles xmlns:mc="http://schemas.openxmlformats.org/markup-compatibility/2006" xmlns:r="http://schemas.openxmlformats.org/officeDocument/2006/relationships" xmlns:w="http://schemas.openxmlformats.org/wordprocessingml/2006/main" xmlns:w14="http://schemas.microsoft.com/office/word/2010/wordml" xmlns:w15="http://schemas.microsoft.com/office/word/2012/wordml" xmlns:w16cid="http://schemas.microsoft.com/office/word/2016/wordml/cid" xmlns:w16se="http://schemas.microsoft.com/office/word/2015/wordml/symex" mc:Ignorable="w14 w15 w16se w16cid">
+<w:styles xmlns:mc="http://schemas.openxmlformats.org/markup-compatibility/2006" xmlns:r="http://schemas.openxmlformats.org/officeDocument/2006/relationships" xmlns:w="http://schemas.openxmlformats.org/wordprocessingml/2006/main" xmlns:w14="http://schemas.microsoft.com/office/word/2010/wordml" mc:Ignorable="w14">
   <w:docDefaults>
     <w:rPrDefault>
       <w:rPr>
@@ -8568,382 +8393,144 @@
       </w:pPr>
     </w:pPrDefault>
   </w:docDefaults>
-  <w:latentStyles w:defLockedState="0" w:defUIPriority="99" w:defSemiHidden="0" w:defUnhideWhenUsed="0" w:defQFormat="0" w:count="375">
-    <w:lsdException w:name="Normal" w:uiPriority="0" w:qFormat="1"/>
-    <w:lsdException w:name="heading 1" w:uiPriority="9" w:qFormat="1"/>
-    <w:lsdException w:name="heading 2" w:semiHidden="1" w:uiPriority="9" w:unhideWhenUsed="1" w:qFormat="1"/>
-    <w:lsdException w:name="heading 3" w:semiHidden="1" w:uiPriority="9" w:unhideWhenUsed="1" w:qFormat="1"/>
-    <w:lsdException w:name="heading 4" w:semiHidden="1" w:uiPriority="9" w:unhideWhenUsed="1" w:qFormat="1"/>
-    <w:lsdException w:name="heading 5" w:semiHidden="1" w:uiPriority="9" w:unhideWhenUsed="1" w:qFormat="1"/>
-    <w:lsdException w:name="heading 6" w:semiHidden="1" w:uiPriority="9" w:unhideWhenUsed="1" w:qFormat="1"/>
-    <w:lsdException w:name="heading 7" w:semiHidden="1" w:uiPriority="9" w:unhideWhenUsed="1" w:qFormat="1"/>
-    <w:lsdException w:name="heading 8" w:semiHidden="1" w:uiPriority="9" w:unhideWhenUsed="1" w:qFormat="1"/>
-    <w:lsdException w:name="heading 9" w:semiHidden="1" w:uiPriority="9" w:unhideWhenUsed="1" w:qFormat="1"/>
-    <w:lsdException w:name="index 1" w:semiHidden="1" w:unhideWhenUsed="1"/>
-    <w:lsdException w:name="index 2" w:semiHidden="1" w:unhideWhenUsed="1"/>
-    <w:lsdException w:name="index 3" w:semiHidden="1" w:unhideWhenUsed="1"/>
-    <w:lsdException w:name="index 4" w:semiHidden="1" w:unhideWhenUsed="1"/>
-    <w:lsdException w:name="index 5" w:semiHidden="1" w:unhideWhenUsed="1"/>
-    <w:lsdException w:name="index 6" w:semiHidden="1" w:unhideWhenUsed="1"/>
-    <w:lsdException w:name="index 7" w:semiHidden="1" w:unhideWhenUsed="1"/>
-    <w:lsdException w:name="index 8" w:semiHidden="1" w:unhideWhenUsed="1"/>
-    <w:lsdException w:name="index 9" w:semiHidden="1" w:unhideWhenUsed="1"/>
-    <w:lsdException w:name="toc 1" w:semiHidden="1" w:uiPriority="39" w:unhideWhenUsed="1"/>
-    <w:lsdException w:name="toc 2" w:semiHidden="1" w:uiPriority="39" w:unhideWhenUsed="1"/>
-    <w:lsdException w:name="toc 3" w:semiHidden="1" w:uiPriority="39" w:unhideWhenUsed="1"/>
-    <w:lsdException w:name="toc 4" w:semiHidden="1" w:uiPriority="39" w:unhideWhenUsed="1"/>
-    <w:lsdException w:name="toc 5" w:semiHidden="1" w:uiPriority="39" w:unhideWhenUsed="1"/>
-    <w:lsdException w:name="toc 6" w:semiHidden="1" w:uiPriority="39" w:unhideWhenUsed="1"/>
-    <w:lsdException w:name="toc 7" w:semiHidden="1" w:uiPriority="39" w:unhideWhenUsed="1"/>
-    <w:lsdException w:name="toc 8" w:semiHidden="1" w:uiPriority="39" w:unhideWhenUsed="1"/>
-    <w:lsdException w:name="toc 9" w:semiHidden="1" w:uiPriority="39" w:unhideWhenUsed="1"/>
-    <w:lsdException w:name="Normal Indent" w:semiHidden="1" w:unhideWhenUsed="1"/>
-    <w:lsdException w:name="footnote text" w:semiHidden="1" w:unhideWhenUsed="1"/>
-    <w:lsdException w:name="annotation text" w:semiHidden="1" w:unhideWhenUsed="1"/>
-    <w:lsdException w:name="header" w:semiHidden="1" w:unhideWhenUsed="1"/>
-    <w:lsdException w:name="footer" w:semiHidden="1" w:unhideWhenUsed="1"/>
-    <w:lsdException w:name="index heading" w:semiHidden="1" w:unhideWhenUsed="1"/>
-    <w:lsdException w:name="caption" w:semiHidden="1" w:uiPriority="35" w:unhideWhenUsed="1" w:qFormat="1"/>
-    <w:lsdException w:name="table of figures" w:semiHidden="1" w:unhideWhenUsed="1"/>
-    <w:lsdException w:name="envelope address" w:semiHidden="1" w:unhideWhenUsed="1"/>
-    <w:lsdException w:name="envelope return" w:semiHidden="1" w:unhideWhenUsed="1"/>
-    <w:lsdException w:name="footnote reference" w:semiHidden="1" w:unhideWhenUsed="1"/>
-    <w:lsdException w:name="annotation reference" w:semiHidden="1" w:unhideWhenUsed="1"/>
-    <w:lsdException w:name="line number" w:semiHidden="1" w:unhideWhenUsed="1"/>
-    <w:lsdException w:name="page number" w:semiHidden="1" w:unhideWhenUsed="1"/>
-    <w:lsdException w:name="endnote reference" w:semiHidden="1" w:unhideWhenUsed="1"/>
-    <w:lsdException w:name="endnote text" w:semiHidden="1" w:unhideWhenUsed="1"/>
-    <w:lsdException w:name="table of authorities" w:semiHidden="1" w:unhideWhenUsed="1"/>
-    <w:lsdException w:name="macro" w:semiHidden="1" w:unhideWhenUsed="1"/>
-    <w:lsdException w:name="toa heading" w:semiHidden="1" w:unhideWhenUsed="1"/>
-    <w:lsdException w:name="List" w:semiHidden="1" w:unhideWhenUsed="1"/>
-    <w:lsdException w:name="List Bullet" w:semiHidden="1" w:unhideWhenUsed="1"/>
-    <w:lsdException w:name="List Number" w:semiHidden="1" w:unhideWhenUsed="1"/>
-    <w:lsdException w:name="List 2" w:semiHidden="1" w:unhideWhenUsed="1"/>
-    <w:lsdException w:name="List 3" w:semiHidden="1" w:unhideWhenUsed="1"/>
-    <w:lsdException w:name="List 4" w:semiHidden="1" w:unhideWhenUsed="1"/>
-    <w:lsdException w:name="List 5" w:semiHidden="1" w:unhideWhenUsed="1"/>
-    <w:lsdException w:name="List Bullet 2" w:semiHidden="1" w:unhideWhenUsed="1"/>
-    <w:lsdException w:name="List Bullet 3" w:semiHidden="1" w:unhideWhenUsed="1"/>
-    <w:lsdException w:name="List Bullet 4" w:semiHidden="1" w:unhideWhenUsed="1"/>
-    <w:lsdException w:name="List Bullet 5" w:semiHidden="1" w:unhideWhenUsed="1"/>
-    <w:lsdException w:name="List Number 2" w:semiHidden="1" w:unhideWhenUsed="1"/>
-    <w:lsdException w:name="List Number 3" w:semiHidden="1" w:unhideWhenUsed="1"/>
-    <w:lsdException w:name="List Number 4" w:semiHidden="1" w:unhideWhenUsed="1"/>
-    <w:lsdException w:name="List Number 5" w:semiHidden="1" w:unhideWhenUsed="1"/>
-    <w:lsdException w:name="Title" w:uiPriority="10" w:qFormat="1"/>
-    <w:lsdException w:name="Closing" w:semiHidden="1" w:unhideWhenUsed="1"/>
-    <w:lsdException w:name="Signature" w:semiHidden="1" w:unhideWhenUsed="1"/>
-    <w:lsdException w:name="Default Paragraph Font" w:semiHidden="1" w:uiPriority="1" w:unhideWhenUsed="1"/>
-    <w:lsdException w:name="Body Text" w:semiHidden="1" w:unhideWhenUsed="1"/>
-    <w:lsdException w:name="Body Text Indent" w:semiHidden="1" w:unhideWhenUsed="1"/>
-    <w:lsdException w:name="List Continue" w:semiHidden="1" w:unhideWhenUsed="1"/>
-    <w:lsdException w:name="List Continue 2" w:semiHidden="1" w:unhideWhenUsed="1"/>
-    <w:lsdException w:name="List Continue 3" w:semiHidden="1" w:unhideWhenUsed="1"/>
-    <w:lsdException w:name="List Continue 4" w:semiHidden="1" w:unhideWhenUsed="1"/>
-    <w:lsdException w:name="List Continue 5" w:semiHidden="1" w:unhideWhenUsed="1"/>
-    <w:lsdException w:name="Message Header" w:semiHidden="1" w:unhideWhenUsed="1"/>
-    <w:lsdException w:name="Subtitle" w:uiPriority="11" w:qFormat="1"/>
-    <w:lsdException w:name="Salutation" w:semiHidden="1" w:unhideWhenUsed="1"/>
-    <w:lsdException w:name="Date" w:semiHidden="1" w:unhideWhenUsed="1"/>
-    <w:lsdException w:name="Body Text First Indent" w:semiHidden="1" w:unhideWhenUsed="1"/>
-    <w:lsdException w:name="Body Text First Indent 2" w:semiHidden="1" w:unhideWhenUsed="1"/>
-    <w:lsdException w:name="Note Heading" w:semiHidden="1" w:unhideWhenUsed="1"/>
-    <w:lsdException w:name="Body Text 2" w:semiHidden="1" w:unhideWhenUsed="1"/>
-    <w:lsdException w:name="Body Text 3" w:semiHidden="1" w:unhideWhenUsed="1"/>
-    <w:lsdException w:name="Body Text Indent 2" w:semiHidden="1" w:unhideWhenUsed="1"/>
-    <w:lsdException w:name="Body Text Indent 3" w:semiHidden="1" w:unhideWhenUsed="1"/>
-    <w:lsdException w:name="Block Text" w:semiHidden="1" w:unhideWhenUsed="1"/>
-    <w:lsdException w:name="Hyperlink" w:semiHidden="1" w:unhideWhenUsed="1"/>
-    <w:lsdException w:name="FollowedHyperlink" w:semiHidden="1" w:unhideWhenUsed="1"/>
-    <w:lsdException w:name="Strong" w:uiPriority="22" w:qFormat="1"/>
-    <w:lsdException w:name="Emphasis" w:uiPriority="20" w:qFormat="1"/>
-    <w:lsdException w:name="Document Map" w:semiHidden="1" w:unhideWhenUsed="1"/>
-    <w:lsdException w:name="Plain Text" w:semiHidden="1" w:unhideWhenUsed="1"/>
-    <w:lsdException w:name="E-mail Signature" w:semiHidden="1" w:unhideWhenUsed="1"/>
-    <w:lsdException w:name="HTML Top of Form" w:semiHidden="1" w:unhideWhenUsed="1"/>
-    <w:lsdException w:name="HTML Bottom of Form" w:semiHidden="1" w:unhideWhenUsed="1"/>
-    <w:lsdException w:name="Normal (Web)" w:semiHidden="1" w:unhideWhenUsed="1"/>
-    <w:lsdException w:name="HTML Acronym" w:semiHidden="1" w:unhideWhenUsed="1"/>
-    <w:lsdException w:name="HTML Address" w:semiHidden="1" w:unhideWhenUsed="1"/>
-    <w:lsdException w:name="HTML Cite" w:semiHidden="1" w:unhideWhenUsed="1"/>
-    <w:lsdException w:name="HTML Code" w:semiHidden="1" w:unhideWhenUsed="1"/>
-    <w:lsdException w:name="HTML Definition" w:semiHidden="1" w:unhideWhenUsed="1"/>
-    <w:lsdException w:name="HTML Keyboard" w:semiHidden="1" w:unhideWhenUsed="1"/>
-    <w:lsdException w:name="HTML Preformatted" w:semiHidden="1" w:unhideWhenUsed="1"/>
-    <w:lsdException w:name="HTML Sample" w:semiHidden="1" w:unhideWhenUsed="1"/>
-    <w:lsdException w:name="HTML Typewriter" w:semiHidden="1" w:unhideWhenUsed="1"/>
-    <w:lsdException w:name="HTML Variable" w:semiHidden="1" w:unhideWhenUsed="1"/>
-    <w:lsdException w:name="Normal Table" w:semiHidden="1" w:unhideWhenUsed="1"/>
-    <w:lsdException w:name="annotation subject" w:semiHidden="1" w:unhideWhenUsed="1"/>
-    <w:lsdException w:name="No List" w:semiHidden="1" w:unhideWhenUsed="1"/>
-    <w:lsdException w:name="Outline List 1" w:semiHidden="1" w:unhideWhenUsed="1"/>
-    <w:lsdException w:name="Outline List 2" w:semiHidden="1" w:unhideWhenUsed="1"/>
-    <w:lsdException w:name="Outline List 3" w:semiHidden="1" w:unhideWhenUsed="1"/>
-    <w:lsdException w:name="Table Simple 1" w:semiHidden="1" w:unhideWhenUsed="1"/>
-    <w:lsdException w:name="Table Simple 2" w:semiHidden="1" w:unhideWhenUsed="1"/>
-    <w:lsdException w:name="Table Simple 3" w:semiHidden="1" w:unhideWhenUsed="1"/>
-    <w:lsdException w:name="Table Classic 1" w:semiHidden="1" w:unhideWhenUsed="1"/>
-    <w:lsdException w:name="Table Classic 2" w:semiHidden="1" w:unhideWhenUsed="1"/>
-    <w:lsdException w:name="Table Classic 3" w:semiHidden="1" w:unhideWhenUsed="1"/>
-    <w:lsdException w:name="Table Classic 4" w:semiHidden="1" w:unhideWhenUsed="1"/>
-    <w:lsdException w:name="Table Colorful 1" w:semiHidden="1" w:unhideWhenUsed="1"/>
-    <w:lsdException w:name="Table Colorful 2" w:semiHidden="1" w:unhideWhenUsed="1"/>
-    <w:lsdException w:name="Table Colorful 3" w:semiHidden="1" w:unhideWhenUsed="1"/>
-    <w:lsdException w:name="Table Columns 1" w:semiHidden="1" w:unhideWhenUsed="1"/>
-    <w:lsdException w:name="Table Columns 2" w:semiHidden="1" w:unhideWhenUsed="1"/>
-    <w:lsdException w:name="Table Columns 3" w:semiHidden="1" w:unhideWhenUsed="1"/>
-    <w:lsdException w:name="Table Columns 4" w:semiHidden="1" w:unhideWhenUsed="1"/>
-    <w:lsdException w:name="Table Columns 5" w:semiHidden="1" w:unhideWhenUsed="1"/>
-    <w:lsdException w:name="Table Grid 1" w:semiHidden="1" w:unhideWhenUsed="1"/>
-    <w:lsdException w:name="Table Grid 2" w:semiHidden="1" w:unhideWhenUsed="1"/>
-    <w:lsdException w:name="Table Grid 3" w:semiHidden="1" w:unhideWhenUsed="1"/>
-    <w:lsdException w:name="Table Grid 4" w:semiHidden="1" w:unhideWhenUsed="1"/>
-    <w:lsdException w:name="Table Grid 5" w:semiHidden="1" w:unhideWhenUsed="1"/>
-    <w:lsdException w:name="Table Grid 6" w:semiHidden="1" w:unhideWhenUsed="1"/>
-    <w:lsdException w:name="Table Grid 7" w:semiHidden="1" w:unhideWhenUsed="1"/>
-    <w:lsdException w:name="Table Grid 8" w:semiHidden="1" w:unhideWhenUsed="1"/>
-    <w:lsdException w:name="Table List 1" w:semiHidden="1" w:unhideWhenUsed="1"/>
-    <w:lsdException w:name="Table List 2" w:semiHidden="1" w:unhideWhenUsed="1"/>
-    <w:lsdException w:name="Table List 3" w:semiHidden="1" w:unhideWhenUsed="1"/>
-    <w:lsdException w:name="Table List 4" w:semiHidden="1" w:unhideWhenUsed="1"/>
-    <w:lsdException w:name="Table List 5" w:semiHidden="1" w:unhideWhenUsed="1"/>
-    <w:lsdException w:name="Table List 6" w:semiHidden="1" w:unhideWhenUsed="1"/>
-    <w:lsdException w:name="Table List 7" w:semiHidden="1" w:unhideWhenUsed="1"/>
-    <w:lsdException w:name="Table List 8" w:semiHidden="1" w:unhideWhenUsed="1"/>
-    <w:lsdException w:name="Table 3D effects 1" w:semiHidden="1" w:unhideWhenUsed="1"/>
-    <w:lsdException w:name="Table 3D effects 2" w:semiHidden="1" w:unhideWhenUsed="1"/>
-    <w:lsdException w:name="Table 3D effects 3" w:semiHidden="1" w:unhideWhenUsed="1"/>
-    <w:lsdException w:name="Table Contemporary" w:semiHidden="1" w:unhideWhenUsed="1"/>
-    <w:lsdException w:name="Table Elegant" w:semiHidden="1" w:unhideWhenUsed="1"/>
-    <w:lsdException w:name="Table Professional" w:semiHidden="1" w:unhideWhenUsed="1"/>
-    <w:lsdException w:name="Table Subtle 1" w:semiHidden="1" w:unhideWhenUsed="1"/>
-    <w:lsdException w:name="Table Subtle 2" w:semiHidden="1" w:unhideWhenUsed="1"/>
-    <w:lsdException w:name="Table Web 1" w:semiHidden="1" w:unhideWhenUsed="1"/>
-    <w:lsdException w:name="Table Web 2" w:semiHidden="1" w:unhideWhenUsed="1"/>
-    <w:lsdException w:name="Table Web 3" w:semiHidden="1" w:unhideWhenUsed="1"/>
-    <w:lsdException w:name="Balloon Text" w:semiHidden="1" w:unhideWhenUsed="1"/>
-    <w:lsdException w:name="Table Grid" w:uiPriority="39"/>
-    <w:lsdException w:name="Table Theme" w:semiHidden="1" w:unhideWhenUsed="1"/>
-    <w:lsdException w:name="Placeholder Text" w:semiHidden="1"/>
-    <w:lsdException w:name="No Spacing" w:uiPriority="1" w:qFormat="1"/>
-    <w:lsdException w:name="Light Shading" w:uiPriority="60"/>
-    <w:lsdException w:name="Light List" w:uiPriority="61"/>
-    <w:lsdException w:name="Light Grid" w:uiPriority="62"/>
-    <w:lsdException w:name="Medium Shading 1" w:uiPriority="63"/>
-    <w:lsdException w:name="Medium Shading 2" w:uiPriority="64"/>
-    <w:lsdException w:name="Medium List 1" w:uiPriority="65"/>
-    <w:lsdException w:name="Medium List 2" w:uiPriority="66"/>
-    <w:lsdException w:name="Medium Grid 1" w:uiPriority="67"/>
-    <w:lsdException w:name="Medium Grid 2" w:uiPriority="68"/>
-    <w:lsdException w:name="Medium Grid 3" w:uiPriority="69"/>
-    <w:lsdException w:name="Dark List" w:uiPriority="70"/>
-    <w:lsdException w:name="Colorful Shading" w:uiPriority="71"/>
-    <w:lsdException w:name="Colorful List" w:uiPriority="72"/>
-    <w:lsdException w:name="Colorful Grid" w:uiPriority="73"/>
-    <w:lsdException w:name="Light Shading Accent 1" w:uiPriority="60"/>
-    <w:lsdException w:name="Light List Accent 1" w:uiPriority="61"/>
-    <w:lsdException w:name="Light Grid Accent 1" w:uiPriority="62"/>
-    <w:lsdException w:name="Medium Shading 1 Accent 1" w:uiPriority="63"/>
-    <w:lsdException w:name="Medium Shading 2 Accent 1" w:uiPriority="64"/>
-    <w:lsdException w:name="Medium List 1 Accent 1" w:uiPriority="65"/>
-    <w:lsdException w:name="Revision" w:semiHidden="1"/>
-    <w:lsdException w:name="List Paragraph" w:uiPriority="34" w:qFormat="1"/>
-    <w:lsdException w:name="Quote" w:uiPriority="29" w:qFormat="1"/>
-    <w:lsdException w:name="Intense Quote" w:uiPriority="30" w:qFormat="1"/>
-    <w:lsdException w:name="Medium List 2 Accent 1" w:uiPriority="66"/>
-    <w:lsdException w:name="Medium Grid 1 Accent 1" w:uiPriority="67"/>
-    <w:lsdException w:name="Medium Grid 2 Accent 1" w:uiPriority="68"/>
-    <w:lsdException w:name="Medium Grid 3 Accent 1" w:uiPriority="69"/>
-    <w:lsdException w:name="Dark List Accent 1" w:uiPriority="70"/>
-    <w:lsdException w:name="Colorful Shading Accent 1" w:uiPriority="71"/>
-    <w:lsdException w:name="Colorful List Accent 1" w:uiPriority="72"/>
-    <w:lsdException w:name="Colorful Grid Accent 1" w:uiPriority="73"/>
-    <w:lsdException w:name="Light Shading Accent 2" w:uiPriority="60"/>
-    <w:lsdException w:name="Light List Accent 2" w:uiPriority="61"/>
-    <w:lsdException w:name="Light Grid Accent 2" w:uiPriority="62"/>
-    <w:lsdException w:name="Medium Shading 1 Accent 2" w:uiPriority="63"/>
-    <w:lsdException w:name="Medium Shading 2 Accent 2" w:uiPriority="64"/>
-    <w:lsdException w:name="Medium List 1 Accent 2" w:uiPriority="65"/>
-    <w:lsdException w:name="Medium List 2 Accent 2" w:uiPriority="66"/>
-    <w:lsdException w:name="Medium Grid 1 Accent 2" w:uiPriority="67"/>
-    <w:lsdException w:name="Medium Grid 2 Accent 2" w:uiPriority="68"/>
-    <w:lsdException w:name="Medium Grid 3 Accent 2" w:uiPriority="69"/>
-    <w:lsdException w:name="Dark List Accent 2" w:uiPriority="70"/>
-    <w:lsdException w:name="Colorful Shading Accent 2" w:uiPriority="71"/>
-    <w:lsdException w:name="Colorful List Accent 2" w:uiPriority="72"/>
-    <w:lsdException w:name="Colorful Grid Accent 2" w:uiPriority="73"/>
-    <w:lsdException w:name="Light Shading Accent 3" w:uiPriority="60"/>
-    <w:lsdException w:name="Light List Accent 3" w:uiPriority="61"/>
-    <w:lsdException w:name="Light Grid Accent 3" w:uiPriority="62"/>
-    <w:lsdException w:name="Medium Shading 1 Accent 3" w:uiPriority="63"/>
-    <w:lsdException w:name="Medium Shading 2 Accent 3" w:uiPriority="64"/>
-    <w:lsdException w:name="Medium List 1 Accent 3" w:uiPriority="65"/>
-    <w:lsdException w:name="Medium List 2 Accent 3" w:uiPriority="66"/>
-    <w:lsdException w:name="Medium Grid 1 Accent 3" w:uiPriority="67"/>
-    <w:lsdException w:name="Medium Grid 2 Accent 3" w:uiPriority="68"/>
-    <w:lsdException w:name="Medium Grid 3 Accent 3" w:uiPriority="69"/>
-    <w:lsdException w:name="Dark List Accent 3" w:uiPriority="70"/>
-    <w:lsdException w:name="Colorful Shading Accent 3" w:uiPriority="71"/>
-    <w:lsdException w:name="Colorful List Accent 3" w:uiPriority="72"/>
-    <w:lsdException w:name="Colorful Grid Accent 3" w:uiPriority="73"/>
-    <w:lsdException w:name="Light Shading Accent 4" w:uiPriority="60"/>
-    <w:lsdException w:name="Light List Accent 4" w:uiPriority="61"/>
-    <w:lsdException w:name="Light Grid Accent 4" w:uiPriority="62"/>
-    <w:lsdException w:name="Medium Shading 1 Accent 4" w:uiPriority="63"/>
-    <w:lsdException w:name="Medium Shading 2 Accent 4" w:uiPriority="64"/>
-    <w:lsdException w:name="Medium List 1 Accent 4" w:uiPriority="65"/>
-    <w:lsdException w:name="Medium List 2 Accent 4" w:uiPriority="66"/>
-    <w:lsdException w:name="Medium Grid 1 Accent 4" w:uiPriority="67"/>
-    <w:lsdException w:name="Medium Grid 2 Accent 4" w:uiPriority="68"/>
-    <w:lsdException w:name="Medium Grid 3 Accent 4" w:uiPriority="69"/>
-    <w:lsdException w:name="Dark List Accent 4" w:uiPriority="70"/>
-    <w:lsdException w:name="Colorful Shading Accent 4" w:uiPriority="71"/>
-    <w:lsdException w:name="Colorful List Accent 4" w:uiPriority="72"/>
-    <w:lsdException w:name="Colorful Grid Accent 4" w:uiPriority="73"/>
-    <w:lsdException w:name="Light Shading Accent 5" w:uiPriority="60"/>
-    <w:lsdException w:name="Light List Accent 5" w:uiPriority="61"/>
-    <w:lsdException w:name="Light Grid Accent 5" w:uiPriority="62"/>
-    <w:lsdException w:name="Medium Shading 1 Accent 5" w:uiPriority="63"/>
-    <w:lsdException w:name="Medium Shading 2 Accent 5" w:uiPriority="64"/>
-    <w:lsdException w:name="Medium List 1 Accent 5" w:uiPriority="65"/>
-    <w:lsdException w:name="Medium List 2 Accent 5" w:uiPriority="66"/>
-    <w:lsdException w:name="Medium Grid 1 Accent 5" w:uiPriority="67"/>
-    <w:lsdException w:name="Medium Grid 2 Accent 5" w:uiPriority="68"/>
-    <w:lsdException w:name="Medium Grid 3 Accent 5" w:uiPriority="69"/>
-    <w:lsdException w:name="Dark List Accent 5" w:uiPriority="70"/>
-    <w:lsdException w:name="Colorful Shading Accent 5" w:uiPriority="71"/>
-    <w:lsdException w:name="Colorful List Accent 5" w:uiPriority="72"/>
-    <w:lsdException w:name="Colorful Grid Accent 5" w:uiPriority="73"/>
-    <w:lsdException w:name="Light Shading Accent 6" w:uiPriority="60"/>
-    <w:lsdException w:name="Light List Accent 6" w:uiPriority="61"/>
-    <w:lsdException w:name="Light Grid Accent 6" w:uiPriority="62"/>
-    <w:lsdException w:name="Medium Shading 1 Accent 6" w:uiPriority="63"/>
-    <w:lsdException w:name="Medium Shading 2 Accent 6" w:uiPriority="64"/>
-    <w:lsdException w:name="Medium List 1 Accent 6" w:uiPriority="65"/>
-    <w:lsdException w:name="Medium List 2 Accent 6" w:uiPriority="66"/>
-    <w:lsdException w:name="Medium Grid 1 Accent 6" w:uiPriority="67"/>
-    <w:lsdException w:name="Medium Grid 2 Accent 6" w:uiPriority="68"/>
-    <w:lsdException w:name="Medium Grid 3 Accent 6" w:uiPriority="69"/>
-    <w:lsdException w:name="Dark List Accent 6" w:uiPriority="70"/>
-    <w:lsdException w:name="Colorful Shading Accent 6" w:uiPriority="71"/>
-    <w:lsdException w:name="Colorful List Accent 6" w:uiPriority="72"/>
-    <w:lsdException w:name="Colorful Grid Accent 6" w:uiPriority="73"/>
-    <w:lsdException w:name="Subtle Emphasis" w:uiPriority="19" w:qFormat="1"/>
-    <w:lsdException w:name="Intense Emphasis" w:uiPriority="21" w:qFormat="1"/>
-    <w:lsdException w:name="Subtle Reference" w:uiPriority="31" w:qFormat="1"/>
-    <w:lsdException w:name="Intense Reference" w:uiPriority="32" w:qFormat="1"/>
-    <w:lsdException w:name="Book Title" w:uiPriority="33" w:qFormat="1"/>
-    <w:lsdException w:name="Bibliography" w:semiHidden="1" w:uiPriority="37" w:unhideWhenUsed="1"/>
-    <w:lsdException w:name="TOC Heading" w:semiHidden="1" w:uiPriority="39" w:unhideWhenUsed="1" w:qFormat="1"/>
-    <w:lsdException w:name="Plain Table 1" w:uiPriority="41"/>
-    <w:lsdException w:name="Plain Table 2" w:uiPriority="42"/>
-    <w:lsdException w:name="Plain Table 3" w:uiPriority="43"/>
-    <w:lsdException w:name="Plain Table 4" w:uiPriority="44"/>
-    <w:lsdException w:name="Plain Table 5" w:uiPriority="45"/>
-    <w:lsdException w:name="Grid Table Light" w:uiPriority="40"/>
-    <w:lsdException w:name="Grid Table 1 Light" w:uiPriority="46"/>
-    <w:lsdException w:name="Grid Table 2" w:uiPriority="47"/>
-    <w:lsdException w:name="Grid Table 3" w:uiPriority="48"/>
-    <w:lsdException w:name="Grid Table 4" w:uiPriority="49"/>
-    <w:lsdException w:name="Grid Table 5 Dark" w:uiPriority="50"/>
-    <w:lsdException w:name="Grid Table 6 Colorful" w:uiPriority="51"/>
-    <w:lsdException w:name="Grid Table 7 Colorful" w:uiPriority="52"/>
-    <w:lsdException w:name="Grid Table 1 Light Accent 1" w:uiPriority="46"/>
-    <w:lsdException w:name="Grid Table 2 Accent 1" w:uiPriority="47"/>
-    <w:lsdException w:name="Grid Table 3 Accent 1" w:uiPriority="48"/>
-    <w:lsdException w:name="Grid Table 4 Accent 1" w:uiPriority="49"/>
-    <w:lsdException w:name="Grid Table 5 Dark Accent 1" w:uiPriority="50"/>
-    <w:lsdException w:name="Grid Table 6 Colorful Accent 1" w:uiPriority="51"/>
-    <w:lsdException w:name="Grid Table 7 Colorful Accent 1" w:uiPriority="52"/>
-    <w:lsdException w:name="Grid Table 1 Light Accent 2" w:uiPriority="46"/>
-    <w:lsdException w:name="Grid Table 2 Accent 2" w:uiPriority="47"/>
-    <w:lsdException w:name="Grid Table 3 Accent 2" w:uiPriority="48"/>
-    <w:lsdException w:name="Grid Table 4 Accent 2" w:uiPriority="49"/>
-    <w:lsdException w:name="Grid Table 5 Dark Accent 2" w:uiPriority="50"/>
-    <w:lsdException w:name="Grid Table 6 Colorful Accent 2" w:uiPriority="51"/>
-    <w:lsdException w:name="Grid Table 7 Colorful Accent 2" w:uiPriority="52"/>
-    <w:lsdException w:name="Grid Table 1 Light Accent 3" w:uiPriority="46"/>
-    <w:lsdException w:name="Grid Table 2 Accent 3" w:uiPriority="47"/>
-    <w:lsdException w:name="Grid Table 3 Accent 3" w:uiPriority="48"/>
-    <w:lsdException w:name="Grid Table 4 Accent 3" w:uiPriority="49"/>
-    <w:lsdException w:name="Grid Table 5 Dark Accent 3" w:uiPriority="50"/>
-    <w:lsdException w:name="Grid Table 6 Colorful Accent 3" w:uiPriority="51"/>
-    <w:lsdException w:name="Grid Table 7 Colorful Accent 3" w:uiPriority="52"/>
-    <w:lsdException w:name="Grid Table 1 Light Accent 4" w:uiPriority="46"/>
-    <w:lsdException w:name="Grid Table 2 Accent 4" w:uiPriority="47"/>
-    <w:lsdException w:name="Grid Table 3 Accent 4" w:uiPriority="48"/>
-    <w:lsdException w:name="Grid Table 4 Accent 4" w:uiPriority="49"/>
-    <w:lsdException w:name="Grid Table 5 Dark Accent 4" w:uiPriority="50"/>
-    <w:lsdException w:name="Grid Table 6 Colorful Accent 4" w:uiPriority="51"/>
-    <w:lsdException w:name="Grid Table 7 Colorful Accent 4" w:uiPriority="52"/>
-    <w:lsdException w:name="Grid Table 1 Light Accent 5" w:uiPriority="46"/>
-    <w:lsdException w:name="Grid Table 2 Accent 5" w:uiPriority="47"/>
-    <w:lsdException w:name="Grid Table 3 Accent 5" w:uiPriority="48"/>
-    <w:lsdException w:name="Grid Table 4 Accent 5" w:uiPriority="49"/>
-    <w:lsdException w:name="Grid Table 5 Dark Accent 5" w:uiPriority="50"/>
-    <w:lsdException w:name="Grid Table 6 Colorful Accent 5" w:uiPriority="51"/>
-    <w:lsdException w:name="Grid Table 7 Colorful Accent 5" w:uiPriority="52"/>
-    <w:lsdException w:name="Grid Table 1 Light Accent 6" w:uiPriority="46"/>
-    <w:lsdException w:name="Grid Table 2 Accent 6" w:uiPriority="47"/>
-    <w:lsdException w:name="Grid Table 3 Accent 6" w:uiPriority="48"/>
-    <w:lsdException w:name="Grid Table 4 Accent 6" w:uiPriority="49"/>
-    <w:lsdException w:name="Grid Table 5 Dark Accent 6" w:uiPriority="50"/>
-    <w:lsdException w:name="Grid Table 6 Colorful Accent 6" w:uiPriority="51"/>
-    <w:lsdException w:name="Grid Table 7 Colorful Accent 6" w:uiPriority="52"/>
-    <w:lsdException w:name="List Table 1 Light" w:uiPriority="46"/>
-    <w:lsdException w:name="List Table 2" w:uiPriority="47"/>
-    <w:lsdException w:name="List Table 3" w:uiPriority="48"/>
-    <w:lsdException w:name="List Table 4" w:uiPriority="49"/>
-    <w:lsdException w:name="List Table 5 Dark" w:uiPriority="50"/>
-    <w:lsdException w:name="List Table 6 Colorful" w:uiPriority="51"/>
-    <w:lsdException w:name="List Table 7 Colorful" w:uiPriority="52"/>
-    <w:lsdException w:name="List Table 1 Light Accent 1" w:uiPriority="46"/>
-    <w:lsdException w:name="List Table 2 Accent 1" w:uiPriority="47"/>
-    <w:lsdException w:name="List Table 3 Accent 1" w:uiPriority="48"/>
-    <w:lsdException w:name="List Table 4 Accent 1" w:uiPriority="49"/>
-    <w:lsdException w:name="List Table 5 Dark Accent 1" w:uiPriority="50"/>
-    <w:lsdException w:name="List Table 6 Colorful Accent 1" w:uiPriority="51"/>
-    <w:lsdException w:name="List Table 7 Colorful Accent 1" w:uiPriority="52"/>
-    <w:lsdException w:name="List Table 1 Light Accent 2" w:uiPriority="46"/>
-    <w:lsdException w:name="List Table 2 Accent 2" w:uiPriority="47"/>
-    <w:lsdException w:name="List Table 3 Accent 2" w:uiPriority="48"/>
-    <w:lsdException w:name="List Table 4 Accent 2" w:uiPriority="49"/>
-    <w:lsdException w:name="List Table 5 Dark Accent 2" w:uiPriority="50"/>
-    <w:lsdException w:name="List Table 6 Colorful Accent 2" w:uiPriority="51"/>
-    <w:lsdException w:name="List Table 7 Colorful Accent 2" w:uiPriority="52"/>
-    <w:lsdException w:name="List Table 1 Light Accent 3" w:uiPriority="46"/>
-    <w:lsdException w:name="List Table 2 Accent 3" w:uiPriority="47"/>
-    <w:lsdException w:name="List Table 3 Accent 3" w:uiPriority="48"/>
-    <w:lsdException w:name="List Table 4 Accent 3" w:uiPriority="49"/>
-    <w:lsdException w:name="List Table 5 Dark Accent 3" w:uiPriority="50"/>
-    <w:lsdException w:name="List Table 6 Colorful Accent 3" w:uiPriority="51"/>
-    <w:lsdException w:name="List Table 7 Colorful Accent 3" w:uiPriority="52"/>
-    <w:lsdException w:name="List Table 1 Light Accent 4" w:uiPriority="46"/>
-    <w:lsdException w:name="List Table 2 Accent 4" w:uiPriority="47"/>
-    <w:lsdException w:name="List Table 3 Accent 4" w:uiPriority="48"/>
-    <w:lsdException w:name="List Table 4 Accent 4" w:uiPriority="49"/>
-    <w:lsdException w:name="List Table 5 Dark Accent 4" w:uiPriority="50"/>
-    <w:lsdException w:name="List Table 6 Colorful Accent 4" w:uiPriority="51"/>
-    <w:lsdException w:name="List Table 7 Colorful Accent 4" w:uiPriority="52"/>
-    <w:lsdException w:name="List Table 1 Light Accent 5" w:uiPriority="46"/>
-    <w:lsdException w:name="List Table 2 Accent 5" w:uiPriority="47"/>
-    <w:lsdException w:name="List Table 3 Accent 5" w:uiPriority="48"/>
-    <w:lsdException w:name="List Table 4 Accent 5" w:uiPriority="49"/>
-    <w:lsdException w:name="List Table 5 Dark Accent 5" w:uiPriority="50"/>
-    <w:lsdException w:name="List Table 6 Colorful Accent 5" w:uiPriority="51"/>
-    <w:lsdException w:name="List Table 7 Colorful Accent 5" w:uiPriority="52"/>
-    <w:lsdException w:name="List Table 1 Light Accent 6" w:uiPriority="46"/>
-    <w:lsdException w:name="List Table 2 Accent 6" w:uiPriority="47"/>
-    <w:lsdException w:name="List Table 3 Accent 6" w:uiPriority="48"/>
-    <w:lsdException w:name="List Table 4 Accent 6" w:uiPriority="49"/>
-    <w:lsdException w:name="List Table 5 Dark Accent 6" w:uiPriority="50"/>
-    <w:lsdException w:name="List Table 6 Colorful Accent 6" w:uiPriority="51"/>
-    <w:lsdException w:name="List Table 7 Colorful Accent 6" w:uiPriority="52"/>
-    <w:lsdException w:name="Mention" w:semiHidden="1" w:unhideWhenUsed="1"/>
-    <w:lsdException w:name="Smart Hyperlink" w:semiHidden="1" w:unhideWhenUsed="1"/>
-    <w:lsdException w:name="Hashtag" w:semiHidden="1" w:unhideWhenUsed="1"/>
-    <w:lsdException w:name="Unresolved Mention" w:semiHidden="1" w:unhideWhenUsed="1"/>
+  <w:latentStyles w:defLockedState="0" w:defUIPriority="99" w:defSemiHidden="1" w:defUnhideWhenUsed="1" w:defQFormat="0" w:count="267">
+    <w:lsdException w:name="Normal" w:semiHidden="0" w:uiPriority="0" w:unhideWhenUsed="0" w:qFormat="1"/>
+    <w:lsdException w:name="heading 1" w:semiHidden="0" w:uiPriority="9" w:unhideWhenUsed="0" w:qFormat="1"/>
+    <w:lsdException w:name="heading 2" w:uiPriority="9" w:qFormat="1"/>
+    <w:lsdException w:name="heading 3" w:uiPriority="9" w:qFormat="1"/>
+    <w:lsdException w:name="heading 4" w:uiPriority="9" w:qFormat="1"/>
+    <w:lsdException w:name="heading 5" w:uiPriority="9" w:qFormat="1"/>
+    <w:lsdException w:name="heading 6" w:uiPriority="9" w:qFormat="1"/>
+    <w:lsdException w:name="heading 7" w:uiPriority="9" w:qFormat="1"/>
+    <w:lsdException w:name="heading 8" w:uiPriority="9" w:qFormat="1"/>
+    <w:lsdException w:name="heading 9" w:uiPriority="9" w:qFormat="1"/>
+    <w:lsdException w:name="toc 1" w:uiPriority="39"/>
+    <w:lsdException w:name="toc 2" w:uiPriority="39"/>
+    <w:lsdException w:name="toc 3" w:uiPriority="39"/>
+    <w:lsdException w:name="toc 4" w:uiPriority="39"/>
+    <w:lsdException w:name="toc 5" w:uiPriority="39"/>
+    <w:lsdException w:name="toc 6" w:uiPriority="39"/>
+    <w:lsdException w:name="toc 7" w:uiPriority="39"/>
+    <w:lsdException w:name="toc 8" w:uiPriority="39"/>
+    <w:lsdException w:name="toc 9" w:uiPriority="39"/>
+    <w:lsdException w:name="caption" w:uiPriority="35" w:qFormat="1"/>
+    <w:lsdException w:name="Title" w:semiHidden="0" w:uiPriority="10" w:unhideWhenUsed="0" w:qFormat="1"/>
+    <w:lsdException w:name="Default Paragraph Font" w:uiPriority="1"/>
+    <w:lsdException w:name="Subtitle" w:semiHidden="0" w:uiPriority="11" w:unhideWhenUsed="0" w:qFormat="1"/>
+    <w:lsdException w:name="Strong" w:semiHidden="0" w:uiPriority="22" w:unhideWhenUsed="0" w:qFormat="1"/>
+    <w:lsdException w:name="Emphasis" w:semiHidden="0" w:uiPriority="20" w:unhideWhenUsed="0" w:qFormat="1"/>
+    <w:lsdException w:name="Table Grid" w:semiHidden="0" w:uiPriority="39" w:unhideWhenUsed="0"/>
+    <w:lsdException w:name="Placeholder Text" w:unhideWhenUsed="0"/>
+    <w:lsdException w:name="No Spacing" w:semiHidden="0" w:uiPriority="1" w:unhideWhenUsed="0" w:qFormat="1"/>
+    <w:lsdException w:name="Light Shading" w:semiHidden="0" w:uiPriority="60" w:unhideWhenUsed="0"/>
+    <w:lsdException w:name="Light List" w:semiHidden="0" w:uiPriority="61" w:unhideWhenUsed="0"/>
+    <w:lsdException w:name="Light Grid" w:semiHidden="0" w:uiPriority="62" w:unhideWhenUsed="0"/>
+    <w:lsdException w:name="Medium Shading 1" w:semiHidden="0" w:uiPriority="63" w:unhideWhenUsed="0"/>
+    <w:lsdException w:name="Medium Shading 2" w:semiHidden="0" w:uiPriority="64" w:unhideWhenUsed="0"/>
+    <w:lsdException w:name="Medium List 1" w:semiHidden="0" w:uiPriority="65" w:unhideWhenUsed="0"/>
+    <w:lsdException w:name="Medium List 2" w:semiHidden="0" w:uiPriority="66" w:unhideWhenUsed="0"/>
+    <w:lsdException w:name="Medium Grid 1" w:semiHidden="0" w:uiPriority="67" w:unhideWhenUsed="0"/>
+    <w:lsdException w:name="Medium Grid 2" w:semiHidden="0" w:uiPriority="68" w:unhideWhenUsed="0"/>
+    <w:lsdException w:name="Medium Grid 3" w:semiHidden="0" w:uiPriority="69" w:unhideWhenUsed="0"/>
+    <w:lsdException w:name="Dark List" w:semiHidden="0" w:uiPriority="70" w:unhideWhenUsed="0"/>
+    <w:lsdException w:name="Colorful Shading" w:semiHidden="0" w:uiPriority="71" w:unhideWhenUsed="0"/>
+    <w:lsdException w:name="Colorful List" w:semiHidden="0" w:uiPriority="72" w:unhideWhenUsed="0"/>
+    <w:lsdException w:name="Colorful Grid" w:semiHidden="0" w:uiPriority="73" w:unhideWhenUsed="0"/>
+    <w:lsdException w:name="Light Shading Accent 1" w:semiHidden="0" w:uiPriority="60" w:unhideWhenUsed="0"/>
+    <w:lsdException w:name="Light List Accent 1" w:semiHidden="0" w:uiPriority="61" w:unhideWhenUsed="0"/>
+    <w:lsdException w:name="Light Grid Accent 1" w:semiHidden="0" w:uiPriority="62" w:unhideWhenUsed="0"/>
+    <w:lsdException w:name="Medium Shading 1 Accent 1" w:semiHidden="0" w:uiPriority="63" w:unhideWhenUsed="0"/>
+    <w:lsdException w:name="Medium Shading 2 Accent 1" w:semiHidden="0" w:uiPriority="64" w:unhideWhenUsed="0"/>
+    <w:lsdException w:name="Medium List 1 Accent 1" w:semiHidden="0" w:uiPriority="65" w:unhideWhenUsed="0"/>
+    <w:lsdException w:name="Revision" w:unhideWhenUsed="0"/>
+    <w:lsdException w:name="List Paragraph" w:semiHidden="0" w:uiPriority="34" w:unhideWhenUsed="0" w:qFormat="1"/>
+    <w:lsdException w:name="Quote" w:semiHidden="0" w:uiPriority="29" w:unhideWhenUsed="0" w:qFormat="1"/>
+    <w:lsdException w:name="Intense Quote" w:semiHidden="0" w:uiPriority="30" w:unhideWhenUsed="0" w:qFormat="1"/>
+    <w:lsdException w:name="Medium List 2 Accent 1" w:semiHidden="0" w:uiPriority="66" w:unhideWhenUsed="0"/>
+    <w:lsdException w:name="Medium Grid 1 Accent 1" w:semiHidden="0" w:uiPriority="67" w:unhideWhenUsed="0"/>
+    <w:lsdException w:name="Medium Grid 2 Accent 1" w:semiHidden="0" w:uiPriority="68" w:unhideWhenUsed="0"/>
+    <w:lsdException w:name="Medium Grid 3 Accent 1" w:semiHidden="0" w:uiPriority="69" w:unhideWhenUsed="0"/>
+    <w:lsdException w:name="Dark List Accent 1" w:semiHidden="0" w:uiPriority="70" w:unhideWhenUsed="0"/>
+    <w:lsdException w:name="Colorful Shading Accent 1" w:semiHidden="0" w:uiPriority="71" w:unhideWhenUsed="0"/>
+    <w:lsdException w:name="Colorful List Accent 1" w:semiHidden="0" w:uiPriority="72" w:unhideWhenUsed="0"/>
+    <w:lsdException w:name="Colorful Grid Accent 1" w:semiHidden="0" w:uiPriority="73" w:unhideWhenUsed="0"/>
+    <w:lsdException w:name="Light Shading Accent 2" w:semiHidden="0" w:uiPriority="60" w:unhideWhenUsed="0"/>
+    <w:lsdException w:name="Light List Accent 2" w:semiHidden="0" w:uiPriority="61" w:unhideWhenUsed="0"/>
+    <w:lsdException w:name="Light Grid Accent 2" w:semiHidden="0" w:uiPriority="62" w:unhideWhenUsed="0"/>
+    <w:lsdException w:name="Medium Shading 1 Accent 2" w:semiHidden="0" w:uiPriority="63" w:unhideWhenUsed="0"/>
+    <w:lsdException w:name="Medium Shading 2 Accent 2" w:semiHidden="0" w:uiPriority="64" w:unhideWhenUsed="0"/>
+    <w:lsdException w:name="Medium List 1 Accent 2" w:semiHidden="0" w:uiPriority="65" w:unhideWhenUsed="0"/>
+    <w:lsdException w:name="Medium List 2 Accent 2" w:semiHidden="0" w:uiPriority="66" w:unhideWhenUsed="0"/>
+    <w:lsdException w:name="Medium Grid 1 Accent 2" w:semiHidden="0" w:uiPriority="67" w:unhideWhenUsed="0"/>
+    <w:lsdException w:name="Medium Grid 2 Accent 2" w:semiHidden="0" w:uiPriority="68" w:unhideWhenUsed="0"/>
+    <w:lsdException w:name="Medium Grid 3 Accent 2" w:semiHidden="0" w:uiPriority="69" w:unhideWhenUsed="0"/>
+    <w:lsdException w:name="Dark List Accent 2" w:semiHidden="0" w:uiPriority="70" w:unhideWhenUsed="0"/>
+    <w:lsdException w:name="Colorful Shading Accent 2" w:semiHidden="0" w:uiPriority="71" w:unhideWhenUsed="0"/>
+    <w:lsdException w:name="Colorful List Accent 2" w:semiHidden="0" w:uiPriority="72" w:unhideWhenUsed="0"/>
+    <w:lsdException w:name="Colorful Grid Accent 2" w:semiHidden="0" w:uiPriority="73" w:unhideWhenUsed="0"/>
+    <w:lsdException w:name="Light Shading Accent 3" w:semiHidden="0" w:uiPriority="60" w:unhideWhenUsed="0"/>
+    <w:lsdException w:name="Light List Accent 3" w:semiHidden="0" w:uiPriority="61" w:unhideWhenUsed="0"/>
+    <w:lsdException w:name="Light Grid Accent 3" w:semiHidden="0" w:uiPriority="62" w:unhideWhenUsed="0"/>
+    <w:lsdException w:name="Medium Shading 1 Accent 3" w:semiHidden="0" w:uiPriority="63" w:unhideWhenUsed="0"/>
+    <w:lsdException w:name="Medium Shading 2 Accent 3" w:semiHidden="0" w:uiPriority="64" w:unhideWhenUsed="0"/>
+    <w:lsdException w:name="Medium List 1 Accent 3" w:semiHidden="0" w:uiPriority="65" w:unhideWhenUsed="0"/>
+    <w:lsdException w:name="Medium List 2 Accent 3" w:semiHidden="0" w:uiPriority="66" w:unhideWhenUsed="0"/>
+    <w:lsdException w:name="Medium Grid 1 Accent 3" w:semiHidden="0" w:uiPriority="67" w:unhideWhenUsed="0"/>
+    <w:lsdException w:name="Medium Grid 2 Accent 3" w:semiHidden="0" w:uiPriority="68" w:unhideWhenUsed="0"/>
+    <w:lsdException w:name="Medium Grid 3 Accent 3" w:semiHidden="0" w:uiPriority="69" w:unhideWhenUsed="0"/>
+    <w:lsdException w:name="Dark List Accent 3" w:semiHidden="0" w:uiPriority="70" w:unhideWhenUsed="0"/>
+    <w:lsdException w:name="Colorful Shading Accent 3" w:semiHidden="0" w:uiPriority="71" w:unhideWhenUsed="0"/>
+    <w:lsdException w:name="Colorful List Accent 3" w:semiHidden="0" w:uiPriority="72" w:unhideWhenUsed="0"/>
+    <w:lsdException w:name="Colorful Grid Accent 3" w:semiHidden="0" w:uiPriority="73" w:unhideWhenUsed="0"/>
+    <w:lsdException w:name="Light Shading Accent 4" w:semiHidden="0" w:uiPriority="60" w:unhideWhenUsed="0"/>
+    <w:lsdException w:name="Light List Accent 4" w:semiHidden="0" w:uiPriority="61" w:unhideWhenUsed="0"/>
+    <w:lsdException w:name="Light Grid Accent 4" w:semiHidden="0" w:uiPriority="62" w:unhideWhenUsed="0"/>
+    <w:lsdException w:name="Medium Shading 1 Accent 4" w:semiHidden="0" w:uiPriority="63" w:unhideWhenUsed="0"/>
+    <w:lsdException w:name="Medium Shading 2 Accent 4" w:semiHidden="0" w:uiPriority="64" w:unhideWhenUsed="0"/>
+    <w:lsdException w:name="Medium List 1 Accent 4" w:semiHidden="0" w:uiPriority="65" w:unhideWhenUsed="0"/>
+    <w:lsdException w:name="Medium List 2 Accent 4" w:semiHidden="0" w:uiPriority="66" w:unhideWhenUsed="0"/>
+    <w:lsdException w:name="Medium Grid 1 Accent 4" w:semiHidden="0" w:uiPriority="67" w:unhideWhenUsed="0"/>
+    <w:lsdException w:name="Medium Grid 2 Accent 4" w:semiHidden="0" w:uiPriority="68" w:unhideWhenUsed="0"/>
+    <w:lsdException w:name="Medium Grid 3 Accent 4" w:semiHidden="0" w:uiPriority="69" w:unhideWhenUsed="0"/>
+    <w:lsdException w:name="Dark List Accent 4" w:semiHidden="0" w:uiPriority="70" w:unhideWhenUsed="0"/>
+    <w:lsdException w:name="Colorful Shading Accent 4" w:semiHidden="0" w:uiPriority="71" w:unhideWhenUsed="0"/>
+    <w:lsdException w:name="Colorful List Accent 4" w:semiHidden="0" w:uiPriority="72" w:unhideWhenUsed="0"/>
+    <w:lsdException w:name="Colorful Grid Accent 4" w:semiHidden="0" w:uiPriority="73" w:unhideWhenUsed="0"/>
+    <w:lsdException w:name="Light Shading Accent 5" w:semiHidden="0" w:uiPriority="60" w:unhideWhenUsed="0"/>
+    <w:lsdException w:name="Light List Accent 5" w:semiHidden="0" w:uiPriority="61" w:unhideWhenUsed="0"/>
+    <w:lsdException w:name="Light Grid Accent 5" w:semiHidden="0" w:uiPriority="62" w:unhideWhenUsed="0"/>
+    <w:lsdException w:name="Medium Shading 1 Accent 5" w:semiHidden="0" w:uiPriority="63" w:unhideWhenUsed="0"/>
+    <w:lsdException w:name="Medium Shading 2 Accent 5" w:semiHidden="0" w:uiPriority="64" w:unhideWhenUsed="0"/>
+    <w:lsdException w:name="Medium List 1 Accent 5" w:semiHidden="0" w:uiPriority="65" w:unhideWhenUsed="0"/>
+    <w:lsdException w:name="Medium List 2 Accent 5" w:semiHidden="0" w:uiPriority="66" w:unhideWhenUsed="0"/>
+    <w:lsdException w:name="Medium Grid 1 Accent 5" w:semiHidden="0" w:uiPriority="67" w:unhideWhenUsed="0"/>
+    <w:lsdException w:name="Medium Grid 2 Accent 5" w:semiHidden="0" w:uiPriority="68" w:unhideWhenUsed="0"/>
+    <w:lsdException w:name="Medium Grid 3 Accent 5" w:semiHidden="0" w:uiPriority="69" w:unhideWhenUsed="0"/>
+    <w:lsdException w:name="Dark List Accent 5" w:semiHidden="0" w:uiPriority="70" w:unhideWhenUsed="0"/>
+    <w:lsdException w:name="Colorful Shading Accent 5" w:semiHidden="0" w:uiPriority="71" w:unhideWhenUsed="0"/>
+    <w:lsdException w:name="Colorful List Accent 5" w:semiHidden="0" w:uiPriority="72" w:unhideWhenUsed="0"/>
+    <w:lsdException w:name="Colorful Grid Accent 5" w:semiHidden="0" w:uiPriority="73" w:unhideWhenUsed="0"/>
+    <w:lsdException w:name="Light Shading Accent 6" w:semiHidden="0" w:uiPriority="60" w:unhideWhenUsed="0"/>
+    <w:lsdException w:name="Light List Accent 6" w:semiHidden="0" w:uiPriority="61" w:unhideWhenUsed="0"/>
+    <w:lsdException w:name="Light Grid Accent 6" w:semiHidden="0" w:uiPriority="62" w:unhideWhenUsed="0"/>
+    <w:lsdException w:name="Medium Shading 1 Accent 6" w:semiHidden="0" w:uiPriority="63" w:unhideWhenUsed="0"/>
+    <w:lsdException w:name="Medium Shading 2 Accent 6" w:semiHidden="0" w:uiPriority="64" w:unhideWhenUsed="0"/>
+    <w:lsdException w:name="Medium List 1 Accent 6" w:semiHidden="0" w:uiPriority="65" w:unhideWhenUsed="0"/>
+    <w:lsdException w:name="Medium List 2 Accent 6" w:semiHidden="0" w:uiPriority="66" w:unhideWhenUsed="0"/>
+    <w:lsdException w:name="Medium Grid 1 Accent 6" w:semiHidden="0" w:uiPriority="67" w:unhideWhenUsed="0"/>
+    <w:lsdException w:name="Medium Grid 2 Accent 6" w:semiHidden="0" w:uiPriority="68" w:unhideWhenUsed="0"/>
+    <w:lsdException w:name="Medium Grid 3 Accent 6" w:semiHidden="0" w:uiPriority="69" w:unhideWhenUsed="0"/>
+    <w:lsdException w:name="Dark List Accent 6" w:semiHidden="0" w:uiPriority="70" w:unhideWhenUsed="0"/>
+    <w:lsdException w:name="Colorful Shading Accent 6" w:semiHidden="0" w:uiPriority="71" w:unhideWhenUsed="0"/>
+    <w:lsdException w:name="Colorful List Accent 6" w:semiHidden="0" w:uiPriority="72" w:unhideWhenUsed="0"/>
+    <w:lsdException w:name="Colorful Grid Accent 6" w:semiHidden="0" w:uiPriority="73" w:unhideWhenUsed="0"/>
+    <w:lsdException w:name="Subtle Emphasis" w:semiHidden="0" w:uiPriority="19" w:unhideWhenUsed="0" w:qFormat="1"/>
+    <w:lsdException w:name="Intense Emphasis" w:semiHidden="0" w:uiPriority="21" w:unhideWhenUsed="0" w:qFormat="1"/>
+    <w:lsdException w:name="Subtle Reference" w:semiHidden="0" w:uiPriority="31" w:unhideWhenUsed="0" w:qFormat="1"/>
+    <w:lsdException w:name="Intense Reference" w:semiHidden="0" w:uiPriority="32" w:unhideWhenUsed="0" w:qFormat="1"/>
+    <w:lsdException w:name="Book Title" w:semiHidden="0" w:uiPriority="33" w:unhideWhenUsed="0" w:qFormat="1"/>
+    <w:lsdException w:name="Bibliography" w:uiPriority="37"/>
+    <w:lsdException w:name="TOC Heading" w:uiPriority="39" w:qFormat="1"/>
   </w:latentStyles>
   <w:style w:type="paragraph" w:default="1" w:styleId="Normal">
     <w:name w:val="Normal"/>
@@ -9116,8 +8703,11 @@
     <w:tblPr>
       <w:tblStyleRowBandSize w:val="1"/>
       <w:tblStyleColBandSize w:val="1"/>
+      <w:tblInd w:w="0" w:type="dxa"/>
       <w:tblCellMar>
+        <w:top w:w="0" w:type="dxa"/>
         <w:left w:w="115" w:type="dxa"/>
+        <w:bottom w:w="0" w:type="dxa"/>
         <w:right w:w="115" w:type="dxa"/>
       </w:tblCellMar>
     </w:tblPr>
@@ -9146,6 +8736,13 @@
     <w:tblPr>
       <w:tblStyleRowBandSize w:val="1"/>
       <w:tblStyleColBandSize w:val="1"/>
+      <w:tblInd w:w="0" w:type="dxa"/>
+      <w:tblCellMar>
+        <w:top w:w="0" w:type="dxa"/>
+        <w:left w:w="108" w:type="dxa"/>
+        <w:bottom w:w="0" w:type="dxa"/>
+        <w:right w:w="108" w:type="dxa"/>
+      </w:tblCellMar>
     </w:tblPr>
   </w:style>
   <w:style w:type="table" w:customStyle="1" w:styleId="a1">
@@ -9153,6 +8750,13 @@
     <w:tblPr>
       <w:tblStyleRowBandSize w:val="1"/>
       <w:tblStyleColBandSize w:val="1"/>
+      <w:tblInd w:w="0" w:type="dxa"/>
+      <w:tblCellMar>
+        <w:top w:w="0" w:type="dxa"/>
+        <w:left w:w="108" w:type="dxa"/>
+        <w:bottom w:w="0" w:type="dxa"/>
+        <w:right w:w="108" w:type="dxa"/>
+      </w:tblCellMar>
     </w:tblPr>
   </w:style>
   <w:style w:type="table" w:customStyle="1" w:styleId="a2">
@@ -9160,6 +8764,13 @@
     <w:tblPr>
       <w:tblStyleRowBandSize w:val="1"/>
       <w:tblStyleColBandSize w:val="1"/>
+      <w:tblInd w:w="0" w:type="dxa"/>
+      <w:tblCellMar>
+        <w:top w:w="0" w:type="dxa"/>
+        <w:left w:w="108" w:type="dxa"/>
+        <w:bottom w:w="0" w:type="dxa"/>
+        <w:right w:w="108" w:type="dxa"/>
+      </w:tblCellMar>
     </w:tblPr>
   </w:style>
   <w:style w:type="table" w:customStyle="1" w:styleId="a3">
@@ -9167,6 +8778,13 @@
     <w:tblPr>
       <w:tblStyleRowBandSize w:val="1"/>
       <w:tblStyleColBandSize w:val="1"/>
+      <w:tblInd w:w="0" w:type="dxa"/>
+      <w:tblCellMar>
+        <w:top w:w="0" w:type="dxa"/>
+        <w:left w:w="108" w:type="dxa"/>
+        <w:bottom w:w="0" w:type="dxa"/>
+        <w:right w:w="108" w:type="dxa"/>
+      </w:tblCellMar>
     </w:tblPr>
   </w:style>
   <w:style w:type="table" w:customStyle="1" w:styleId="a4">
@@ -9174,6 +8792,13 @@
     <w:tblPr>
       <w:tblStyleRowBandSize w:val="1"/>
       <w:tblStyleColBandSize w:val="1"/>
+      <w:tblInd w:w="0" w:type="dxa"/>
+      <w:tblCellMar>
+        <w:top w:w="0" w:type="dxa"/>
+        <w:left w:w="108" w:type="dxa"/>
+        <w:bottom w:w="0" w:type="dxa"/>
+        <w:right w:w="108" w:type="dxa"/>
+      </w:tblCellMar>
     </w:tblPr>
   </w:style>
   <w:style w:type="table" w:customStyle="1" w:styleId="a5">
@@ -9181,6 +8806,13 @@
     <w:tblPr>
       <w:tblStyleRowBandSize w:val="1"/>
       <w:tblStyleColBandSize w:val="1"/>
+      <w:tblInd w:w="0" w:type="dxa"/>
+      <w:tblCellMar>
+        <w:top w:w="0" w:type="dxa"/>
+        <w:left w:w="108" w:type="dxa"/>
+        <w:bottom w:w="0" w:type="dxa"/>
+        <w:right w:w="108" w:type="dxa"/>
+      </w:tblCellMar>
     </w:tblPr>
   </w:style>
   <w:style w:type="table" w:customStyle="1" w:styleId="a6">
@@ -9188,6 +8820,13 @@
     <w:tblPr>
       <w:tblStyleRowBandSize w:val="1"/>
       <w:tblStyleColBandSize w:val="1"/>
+      <w:tblInd w:w="0" w:type="dxa"/>
+      <w:tblCellMar>
+        <w:top w:w="0" w:type="dxa"/>
+        <w:left w:w="108" w:type="dxa"/>
+        <w:bottom w:w="0" w:type="dxa"/>
+        <w:right w:w="108" w:type="dxa"/>
+      </w:tblCellMar>
     </w:tblPr>
   </w:style>
   <w:style w:type="table" w:customStyle="1" w:styleId="a7">
@@ -9195,6 +8834,13 @@
     <w:tblPr>
       <w:tblStyleRowBandSize w:val="1"/>
       <w:tblStyleColBandSize w:val="1"/>
+      <w:tblInd w:w="0" w:type="dxa"/>
+      <w:tblCellMar>
+        <w:top w:w="0" w:type="dxa"/>
+        <w:left w:w="108" w:type="dxa"/>
+        <w:bottom w:w="0" w:type="dxa"/>
+        <w:right w:w="108" w:type="dxa"/>
+      </w:tblCellMar>
     </w:tblPr>
   </w:style>
   <w:style w:type="paragraph" w:styleId="Caption">
@@ -9214,6 +8860,563 @@
       <w:color w:val="44546A" w:themeColor="text2"/>
       <w:sz w:val="18"/>
       <w:szCs w:val="18"/>
+    </w:rPr>
+  </w:style>
+  <w:style w:type="paragraph" w:styleId="BalloonText">
+    <w:name w:val="Balloon Text"/>
+    <w:basedOn w:val="Normal"/>
+    <w:link w:val="BalloonTextChar"/>
+    <w:uiPriority w:val="99"/>
+    <w:semiHidden/>
+    <w:unhideWhenUsed/>
+    <w:rsid w:val="00E26E94"/>
+    <w:pPr>
+      <w:spacing w:line="240" w:lineRule="auto"/>
+    </w:pPr>
+    <w:rPr>
+      <w:rFonts w:ascii="Tahoma" w:hAnsi="Tahoma" w:cs="Tahoma"/>
+      <w:sz w:val="16"/>
+      <w:szCs w:val="16"/>
+    </w:rPr>
+  </w:style>
+  <w:style w:type="character" w:customStyle="1" w:styleId="BalloonTextChar">
+    <w:name w:val="Balloon Text Char"/>
+    <w:basedOn w:val="DefaultParagraphFont"/>
+    <w:link w:val="BalloonText"/>
+    <w:uiPriority w:val="99"/>
+    <w:semiHidden/>
+    <w:rsid w:val="00E26E94"/>
+    <w:rPr>
+      <w:rFonts w:ascii="Tahoma" w:hAnsi="Tahoma" w:cs="Tahoma"/>
+      <w:sz w:val="16"/>
+      <w:szCs w:val="16"/>
+    </w:rPr>
+  </w:style>
+</w:styles>
+</file>
+
+<file path=word/stylesWithEffects.xml><?xml version="1.0" encoding="utf-8"?>
+<w:styles xmlns:wpc="http://schemas.microsoft.com/office/word/2010/wordprocessingCanvas" xmlns:mc="http://schemas.openxmlformats.org/markup-compatibility/2006" xmlns:o="urn:schemas-microsoft-com:office:office" xmlns:r="http://schemas.openxmlformats.org/officeDocument/2006/relationships" xmlns:m="http://schemas.openxmlformats.org/officeDocument/2006/math" xmlns:v="urn:schemas-microsoft-com:vml" xmlns:wp14="http://schemas.microsoft.com/office/word/2010/wordprocessingDrawing" xmlns:wp="http://schemas.openxmlformats.org/drawingml/2006/wordprocessingDrawing" xmlns:w10="urn:schemas-microsoft-com:office:word" xmlns:w="http://schemas.openxmlformats.org/wordprocessingml/2006/main" xmlns:w14="http://schemas.microsoft.com/office/word/2010/wordml" xmlns:wpg="http://schemas.microsoft.com/office/word/2010/wordprocessingGroup" xmlns:wpi="http://schemas.microsoft.com/office/word/2010/wordprocessingInk" xmlns:wne="http://schemas.microsoft.com/office/word/2006/wordml" xmlns:wps="http://schemas.microsoft.com/office/word/2010/wordprocessingShape" mc:Ignorable="w14 wp14">
+  <w:docDefaults>
+    <w:rPrDefault>
+      <w:rPr>
+        <w:rFonts w:ascii="Arial" w:eastAsia="Arial" w:hAnsi="Arial" w:cs="Arial"/>
+        <w:color w:val="000000"/>
+        <w:sz w:val="22"/>
+        <w:szCs w:val="22"/>
+        <w:lang w:val="en" w:eastAsia="en-US" w:bidi="ar-SA"/>
+      </w:rPr>
+    </w:rPrDefault>
+    <w:pPrDefault>
+      <w:pPr>
+        <w:pBdr>
+          <w:top w:val="nil"/>
+          <w:left w:val="nil"/>
+          <w:bottom w:val="nil"/>
+          <w:right w:val="nil"/>
+          <w:between w:val="nil"/>
+        </w:pBdr>
+        <w:spacing w:line="276" w:lineRule="auto"/>
+      </w:pPr>
+    </w:pPrDefault>
+  </w:docDefaults>
+  <w:latentStyles w:defLockedState="0" w:defUIPriority="99" w:defSemiHidden="1" w:defUnhideWhenUsed="1" w:defQFormat="0" w:count="267">
+    <w:lsdException w:name="Normal" w:semiHidden="0" w:uiPriority="0" w:unhideWhenUsed="0" w:qFormat="1"/>
+    <w:lsdException w:name="heading 1" w:semiHidden="0" w:uiPriority="9" w:unhideWhenUsed="0" w:qFormat="1"/>
+    <w:lsdException w:name="heading 2" w:uiPriority="9" w:qFormat="1"/>
+    <w:lsdException w:name="heading 3" w:uiPriority="9" w:qFormat="1"/>
+    <w:lsdException w:name="heading 4" w:uiPriority="9" w:qFormat="1"/>
+    <w:lsdException w:name="heading 5" w:uiPriority="9" w:qFormat="1"/>
+    <w:lsdException w:name="heading 6" w:uiPriority="9" w:qFormat="1"/>
+    <w:lsdException w:name="heading 7" w:uiPriority="9" w:qFormat="1"/>
+    <w:lsdException w:name="heading 8" w:uiPriority="9" w:qFormat="1"/>
+    <w:lsdException w:name="heading 9" w:uiPriority="9" w:qFormat="1"/>
+    <w:lsdException w:name="toc 1" w:uiPriority="39"/>
+    <w:lsdException w:name="toc 2" w:uiPriority="39"/>
+    <w:lsdException w:name="toc 3" w:uiPriority="39"/>
+    <w:lsdException w:name="toc 4" w:uiPriority="39"/>
+    <w:lsdException w:name="toc 5" w:uiPriority="39"/>
+    <w:lsdException w:name="toc 6" w:uiPriority="39"/>
+    <w:lsdException w:name="toc 7" w:uiPriority="39"/>
+    <w:lsdException w:name="toc 8" w:uiPriority="39"/>
+    <w:lsdException w:name="toc 9" w:uiPriority="39"/>
+    <w:lsdException w:name="caption" w:uiPriority="35" w:qFormat="1"/>
+    <w:lsdException w:name="Title" w:semiHidden="0" w:uiPriority="10" w:unhideWhenUsed="0" w:qFormat="1"/>
+    <w:lsdException w:name="Default Paragraph Font" w:uiPriority="1"/>
+    <w:lsdException w:name="Subtitle" w:semiHidden="0" w:uiPriority="11" w:unhideWhenUsed="0" w:qFormat="1"/>
+    <w:lsdException w:name="Strong" w:semiHidden="0" w:uiPriority="22" w:unhideWhenUsed="0" w:qFormat="1"/>
+    <w:lsdException w:name="Emphasis" w:semiHidden="0" w:uiPriority="20" w:unhideWhenUsed="0" w:qFormat="1"/>
+    <w:lsdException w:name="Table Grid" w:semiHidden="0" w:uiPriority="39" w:unhideWhenUsed="0"/>
+    <w:lsdException w:name="Placeholder Text" w:unhideWhenUsed="0"/>
+    <w:lsdException w:name="No Spacing" w:semiHidden="0" w:uiPriority="1" w:unhideWhenUsed="0" w:qFormat="1"/>
+    <w:lsdException w:name="Light Shading" w:semiHidden="0" w:uiPriority="60" w:unhideWhenUsed="0"/>
+    <w:lsdException w:name="Light List" w:semiHidden="0" w:uiPriority="61" w:unhideWhenUsed="0"/>
+    <w:lsdException w:name="Light Grid" w:semiHidden="0" w:uiPriority="62" w:unhideWhenUsed="0"/>
+    <w:lsdException w:name="Medium Shading 1" w:semiHidden="0" w:uiPriority="63" w:unhideWhenUsed="0"/>
+    <w:lsdException w:name="Medium Shading 2" w:semiHidden="0" w:uiPriority="64" w:unhideWhenUsed="0"/>
+    <w:lsdException w:name="Medium List 1" w:semiHidden="0" w:uiPriority="65" w:unhideWhenUsed="0"/>
+    <w:lsdException w:name="Medium List 2" w:semiHidden="0" w:uiPriority="66" w:unhideWhenUsed="0"/>
+    <w:lsdException w:name="Medium Grid 1" w:semiHidden="0" w:uiPriority="67" w:unhideWhenUsed="0"/>
+    <w:lsdException w:name="Medium Grid 2" w:semiHidden="0" w:uiPriority="68" w:unhideWhenUsed="0"/>
+    <w:lsdException w:name="Medium Grid 3" w:semiHidden="0" w:uiPriority="69" w:unhideWhenUsed="0"/>
+    <w:lsdException w:name="Dark List" w:semiHidden="0" w:uiPriority="70" w:unhideWhenUsed="0"/>
+    <w:lsdException w:name="Colorful Shading" w:semiHidden="0" w:uiPriority="71" w:unhideWhenUsed="0"/>
+    <w:lsdException w:name="Colorful List" w:semiHidden="0" w:uiPriority="72" w:unhideWhenUsed="0"/>
+    <w:lsdException w:name="Colorful Grid" w:semiHidden="0" w:uiPriority="73" w:unhideWhenUsed="0"/>
+    <w:lsdException w:name="Light Shading Accent 1" w:semiHidden="0" w:uiPriority="60" w:unhideWhenUsed="0"/>
+    <w:lsdException w:name="Light List Accent 1" w:semiHidden="0" w:uiPriority="61" w:unhideWhenUsed="0"/>
+    <w:lsdException w:name="Light Grid Accent 1" w:semiHidden="0" w:uiPriority="62" w:unhideWhenUsed="0"/>
+    <w:lsdException w:name="Medium Shading 1 Accent 1" w:semiHidden="0" w:uiPriority="63" w:unhideWhenUsed="0"/>
+    <w:lsdException w:name="Medium Shading 2 Accent 1" w:semiHidden="0" w:uiPriority="64" w:unhideWhenUsed="0"/>
+    <w:lsdException w:name="Medium List 1 Accent 1" w:semiHidden="0" w:uiPriority="65" w:unhideWhenUsed="0"/>
+    <w:lsdException w:name="Revision" w:unhideWhenUsed="0"/>
+    <w:lsdException w:name="List Paragraph" w:semiHidden="0" w:uiPriority="34" w:unhideWhenUsed="0" w:qFormat="1"/>
+    <w:lsdException w:name="Quote" w:semiHidden="0" w:uiPriority="29" w:unhideWhenUsed="0" w:qFormat="1"/>
+    <w:lsdException w:name="Intense Quote" w:semiHidden="0" w:uiPriority="30" w:unhideWhenUsed="0" w:qFormat="1"/>
+    <w:lsdException w:name="Medium List 2 Accent 1" w:semiHidden="0" w:uiPriority="66" w:unhideWhenUsed="0"/>
+    <w:lsdException w:name="Medium Grid 1 Accent 1" w:semiHidden="0" w:uiPriority="67" w:unhideWhenUsed="0"/>
+    <w:lsdException w:name="Medium Grid 2 Accent 1" w:semiHidden="0" w:uiPriority="68" w:unhideWhenUsed="0"/>
+    <w:lsdException w:name="Medium Grid 3 Accent 1" w:semiHidden="0" w:uiPriority="69" w:unhideWhenUsed="0"/>
+    <w:lsdException w:name="Dark List Accent 1" w:semiHidden="0" w:uiPriority="70" w:unhideWhenUsed="0"/>
+    <w:lsdException w:name="Colorful Shading Accent 1" w:semiHidden="0" w:uiPriority="71" w:unhideWhenUsed="0"/>
+    <w:lsdException w:name="Colorful List Accent 1" w:semiHidden="0" w:uiPriority="72" w:unhideWhenUsed="0"/>
+    <w:lsdException w:name="Colorful Grid Accent 1" w:semiHidden="0" w:uiPriority="73" w:unhideWhenUsed="0"/>
+    <w:lsdException w:name="Light Shading Accent 2" w:semiHidden="0" w:uiPriority="60" w:unhideWhenUsed="0"/>
+    <w:lsdException w:name="Light List Accent 2" w:semiHidden="0" w:uiPriority="61" w:unhideWhenUsed="0"/>
+    <w:lsdException w:name="Light Grid Accent 2" w:semiHidden="0" w:uiPriority="62" w:unhideWhenUsed="0"/>
+    <w:lsdException w:name="Medium Shading 1 Accent 2" w:semiHidden="0" w:uiPriority="63" w:unhideWhenUsed="0"/>
+    <w:lsdException w:name="Medium Shading 2 Accent 2" w:semiHidden="0" w:uiPriority="64" w:unhideWhenUsed="0"/>
+    <w:lsdException w:name="Medium List 1 Accent 2" w:semiHidden="0" w:uiPriority="65" w:unhideWhenUsed="0"/>
+    <w:lsdException w:name="Medium List 2 Accent 2" w:semiHidden="0" w:uiPriority="66" w:unhideWhenUsed="0"/>
+    <w:lsdException w:name="Medium Grid 1 Accent 2" w:semiHidden="0" w:uiPriority="67" w:unhideWhenUsed="0"/>
+    <w:lsdException w:name="Medium Grid 2 Accent 2" w:semiHidden="0" w:uiPriority="68" w:unhideWhenUsed="0"/>
+    <w:lsdException w:name="Medium Grid 3 Accent 2" w:semiHidden="0" w:uiPriority="69" w:unhideWhenUsed="0"/>
+    <w:lsdException w:name="Dark List Accent 2" w:semiHidden="0" w:uiPriority="70" w:unhideWhenUsed="0"/>
+    <w:lsdException w:name="Colorful Shading Accent 2" w:semiHidden="0" w:uiPriority="71" w:unhideWhenUsed="0"/>
+    <w:lsdException w:name="Colorful List Accent 2" w:semiHidden="0" w:uiPriority="72" w:unhideWhenUsed="0"/>
+    <w:lsdException w:name="Colorful Grid Accent 2" w:semiHidden="0" w:uiPriority="73" w:unhideWhenUsed="0"/>
+    <w:lsdException w:name="Light Shading Accent 3" w:semiHidden="0" w:uiPriority="60" w:unhideWhenUsed="0"/>
+    <w:lsdException w:name="Light List Accent 3" w:semiHidden="0" w:uiPriority="61" w:unhideWhenUsed="0"/>
+    <w:lsdException w:name="Light Grid Accent 3" w:semiHidden="0" w:uiPriority="62" w:unhideWhenUsed="0"/>
+    <w:lsdException w:name="Medium Shading 1 Accent 3" w:semiHidden="0" w:uiPriority="63" w:unhideWhenUsed="0"/>
+    <w:lsdException w:name="Medium Shading 2 Accent 3" w:semiHidden="0" w:uiPriority="64" w:unhideWhenUsed="0"/>
+    <w:lsdException w:name="Medium List 1 Accent 3" w:semiHidden="0" w:uiPriority="65" w:unhideWhenUsed="0"/>
+    <w:lsdException w:name="Medium List 2 Accent 3" w:semiHidden="0" w:uiPriority="66" w:unhideWhenUsed="0"/>
+    <w:lsdException w:name="Medium Grid 1 Accent 3" w:semiHidden="0" w:uiPriority="67" w:unhideWhenUsed="0"/>
+    <w:lsdException w:name="Medium Grid 2 Accent 3" w:semiHidden="0" w:uiPriority="68" w:unhideWhenUsed="0"/>
+    <w:lsdException w:name="Medium Grid 3 Accent 3" w:semiHidden="0" w:uiPriority="69" w:unhideWhenUsed="0"/>
+    <w:lsdException w:name="Dark List Accent 3" w:semiHidden="0" w:uiPriority="70" w:unhideWhenUsed="0"/>
+    <w:lsdException w:name="Colorful Shading Accent 3" w:semiHidden="0" w:uiPriority="71" w:unhideWhenUsed="0"/>
+    <w:lsdException w:name="Colorful List Accent 3" w:semiHidden="0" w:uiPriority="72" w:unhideWhenUsed="0"/>
+    <w:lsdException w:name="Colorful Grid Accent 3" w:semiHidden="0" w:uiPriority="73" w:unhideWhenUsed="0"/>
+    <w:lsdException w:name="Light Shading Accent 4" w:semiHidden="0" w:uiPriority="60" w:unhideWhenUsed="0"/>
+    <w:lsdException w:name="Light List Accent 4" w:semiHidden="0" w:uiPriority="61" w:unhideWhenUsed="0"/>
+    <w:lsdException w:name="Light Grid Accent 4" w:semiHidden="0" w:uiPriority="62" w:unhideWhenUsed="0"/>
+    <w:lsdException w:name="Medium Shading 1 Accent 4" w:semiHidden="0" w:uiPriority="63" w:unhideWhenUsed="0"/>
+    <w:lsdException w:name="Medium Shading 2 Accent 4" w:semiHidden="0" w:uiPriority="64" w:unhideWhenUsed="0"/>
+    <w:lsdException w:name="Medium List 1 Accent 4" w:semiHidden="0" w:uiPriority="65" w:unhideWhenUsed="0"/>
+    <w:lsdException w:name="Medium List 2 Accent 4" w:semiHidden="0" w:uiPriority="66" w:unhideWhenUsed="0"/>
+    <w:lsdException w:name="Medium Grid 1 Accent 4" w:semiHidden="0" w:uiPriority="67" w:unhideWhenUsed="0"/>
+    <w:lsdException w:name="Medium Grid 2 Accent 4" w:semiHidden="0" w:uiPriority="68" w:unhideWhenUsed="0"/>
+    <w:lsdException w:name="Medium Grid 3 Accent 4" w:semiHidden="0" w:uiPriority="69" w:unhideWhenUsed="0"/>
+    <w:lsdException w:name="Dark List Accent 4" w:semiHidden="0" w:uiPriority="70" w:unhideWhenUsed="0"/>
+    <w:lsdException w:name="Colorful Shading Accent 4" w:semiHidden="0" w:uiPriority="71" w:unhideWhenUsed="0"/>
+    <w:lsdException w:name="Colorful List Accent 4" w:semiHidden="0" w:uiPriority="72" w:unhideWhenUsed="0"/>
+    <w:lsdException w:name="Colorful Grid Accent 4" w:semiHidden="0" w:uiPriority="73" w:unhideWhenUsed="0"/>
+    <w:lsdException w:name="Light Shading Accent 5" w:semiHidden="0" w:uiPriority="60" w:unhideWhenUsed="0"/>
+    <w:lsdException w:name="Light List Accent 5" w:semiHidden="0" w:uiPriority="61" w:unhideWhenUsed="0"/>
+    <w:lsdException w:name="Light Grid Accent 5" w:semiHidden="0" w:uiPriority="62" w:unhideWhenUsed="0"/>
+    <w:lsdException w:name="Medium Shading 1 Accent 5" w:semiHidden="0" w:uiPriority="63" w:unhideWhenUsed="0"/>
+    <w:lsdException w:name="Medium Shading 2 Accent 5" w:semiHidden="0" w:uiPriority="64" w:unhideWhenUsed="0"/>
+    <w:lsdException w:name="Medium List 1 Accent 5" w:semiHidden="0" w:uiPriority="65" w:unhideWhenUsed="0"/>
+    <w:lsdException w:name="Medium List 2 Accent 5" w:semiHidden="0" w:uiPriority="66" w:unhideWhenUsed="0"/>
+    <w:lsdException w:name="Medium Grid 1 Accent 5" w:semiHidden="0" w:uiPriority="67" w:unhideWhenUsed="0"/>
+    <w:lsdException w:name="Medium Grid 2 Accent 5" w:semiHidden="0" w:uiPriority="68" w:unhideWhenUsed="0"/>
+    <w:lsdException w:name="Medium Grid 3 Accent 5" w:semiHidden="0" w:uiPriority="69" w:unhideWhenUsed="0"/>
+    <w:lsdException w:name="Dark List Accent 5" w:semiHidden="0" w:uiPriority="70" w:unhideWhenUsed="0"/>
+    <w:lsdException w:name="Colorful Shading Accent 5" w:semiHidden="0" w:uiPriority="71" w:unhideWhenUsed="0"/>
+    <w:lsdException w:name="Colorful List Accent 5" w:semiHidden="0" w:uiPriority="72" w:unhideWhenUsed="0"/>
+    <w:lsdException w:name="Colorful Grid Accent 5" w:semiHidden="0" w:uiPriority="73" w:unhideWhenUsed="0"/>
+    <w:lsdException w:name="Light Shading Accent 6" w:semiHidden="0" w:uiPriority="60" w:unhideWhenUsed="0"/>
+    <w:lsdException w:name="Light List Accent 6" w:semiHidden="0" w:uiPriority="61" w:unhideWhenUsed="0"/>
+    <w:lsdException w:name="Light Grid Accent 6" w:semiHidden="0" w:uiPriority="62" w:unhideWhenUsed="0"/>
+    <w:lsdException w:name="Medium Shading 1 Accent 6" w:semiHidden="0" w:uiPriority="63" w:unhideWhenUsed="0"/>
+    <w:lsdException w:name="Medium Shading 2 Accent 6" w:semiHidden="0" w:uiPriority="64" w:unhideWhenUsed="0"/>
+    <w:lsdException w:name="Medium List 1 Accent 6" w:semiHidden="0" w:uiPriority="65" w:unhideWhenUsed="0"/>
+    <w:lsdException w:name="Medium List 2 Accent 6" w:semiHidden="0" w:uiPriority="66" w:unhideWhenUsed="0"/>
+    <w:lsdException w:name="Medium Grid 1 Accent 6" w:semiHidden="0" w:uiPriority="67" w:unhideWhenUsed="0"/>
+    <w:lsdException w:name="Medium Grid 2 Accent 6" w:semiHidden="0" w:uiPriority="68" w:unhideWhenUsed="0"/>
+    <w:lsdException w:name="Medium Grid 3 Accent 6" w:semiHidden="0" w:uiPriority="69" w:unhideWhenUsed="0"/>
+    <w:lsdException w:name="Dark List Accent 6" w:semiHidden="0" w:uiPriority="70" w:unhideWhenUsed="0"/>
+    <w:lsdException w:name="Colorful Shading Accent 6" w:semiHidden="0" w:uiPriority="71" w:unhideWhenUsed="0"/>
+    <w:lsdException w:name="Colorful List Accent 6" w:semiHidden="0" w:uiPriority="72" w:unhideWhenUsed="0"/>
+    <w:lsdException w:name="Colorful Grid Accent 6" w:semiHidden="0" w:uiPriority="73" w:unhideWhenUsed="0"/>
+    <w:lsdException w:name="Subtle Emphasis" w:semiHidden="0" w:uiPriority="19" w:unhideWhenUsed="0" w:qFormat="1"/>
+    <w:lsdException w:name="Intense Emphasis" w:semiHidden="0" w:uiPriority="21" w:unhideWhenUsed="0" w:qFormat="1"/>
+    <w:lsdException w:name="Subtle Reference" w:semiHidden="0" w:uiPriority="31" w:unhideWhenUsed="0" w:qFormat="1"/>
+    <w:lsdException w:name="Intense Reference" w:semiHidden="0" w:uiPriority="32" w:unhideWhenUsed="0" w:qFormat="1"/>
+    <w:lsdException w:name="Book Title" w:semiHidden="0" w:uiPriority="33" w:unhideWhenUsed="0" w:qFormat="1"/>
+    <w:lsdException w:name="Bibliography" w:uiPriority="37"/>
+    <w:lsdException w:name="TOC Heading" w:uiPriority="39" w:qFormat="1"/>
+  </w:latentStyles>
+  <w:style w:type="paragraph" w:default="1" w:styleId="Normal">
+    <w:name w:val="Normal"/>
+  </w:style>
+  <w:style w:type="paragraph" w:styleId="Heading1">
+    <w:name w:val="heading 1"/>
+    <w:basedOn w:val="Normal"/>
+    <w:next w:val="Normal"/>
+    <w:pPr>
+      <w:keepNext/>
+      <w:keepLines/>
+      <w:spacing w:before="400" w:after="120"/>
+      <w:contextualSpacing/>
+      <w:outlineLvl w:val="0"/>
+    </w:pPr>
+    <w:rPr>
+      <w:sz w:val="40"/>
+      <w:szCs w:val="40"/>
+    </w:rPr>
+  </w:style>
+  <w:style w:type="paragraph" w:styleId="Heading2">
+    <w:name w:val="heading 2"/>
+    <w:basedOn w:val="Normal"/>
+    <w:next w:val="Normal"/>
+    <w:pPr>
+      <w:keepNext/>
+      <w:keepLines/>
+      <w:spacing w:before="360" w:after="120"/>
+      <w:contextualSpacing/>
+      <w:outlineLvl w:val="1"/>
+    </w:pPr>
+    <w:rPr>
+      <w:sz w:val="32"/>
+      <w:szCs w:val="32"/>
+    </w:rPr>
+  </w:style>
+  <w:style w:type="paragraph" w:styleId="Heading3">
+    <w:name w:val="heading 3"/>
+    <w:basedOn w:val="Normal"/>
+    <w:next w:val="Normal"/>
+    <w:pPr>
+      <w:keepNext/>
+      <w:keepLines/>
+      <w:spacing w:before="320" w:after="80"/>
+      <w:contextualSpacing/>
+      <w:outlineLvl w:val="2"/>
+    </w:pPr>
+    <w:rPr>
+      <w:color w:val="434343"/>
+      <w:sz w:val="28"/>
+      <w:szCs w:val="28"/>
+    </w:rPr>
+  </w:style>
+  <w:style w:type="paragraph" w:styleId="Heading4">
+    <w:name w:val="heading 4"/>
+    <w:basedOn w:val="Normal"/>
+    <w:next w:val="Normal"/>
+    <w:pPr>
+      <w:keepNext/>
+      <w:keepLines/>
+      <w:spacing w:before="280" w:after="80"/>
+      <w:contextualSpacing/>
+      <w:outlineLvl w:val="3"/>
+    </w:pPr>
+    <w:rPr>
+      <w:color w:val="666666"/>
+      <w:sz w:val="24"/>
+      <w:szCs w:val="24"/>
+    </w:rPr>
+  </w:style>
+  <w:style w:type="paragraph" w:styleId="Heading5">
+    <w:name w:val="heading 5"/>
+    <w:basedOn w:val="Normal"/>
+    <w:next w:val="Normal"/>
+    <w:pPr>
+      <w:keepNext/>
+      <w:keepLines/>
+      <w:spacing w:before="240" w:after="80"/>
+      <w:contextualSpacing/>
+      <w:outlineLvl w:val="4"/>
+    </w:pPr>
+    <w:rPr>
+      <w:color w:val="666666"/>
+    </w:rPr>
+  </w:style>
+  <w:style w:type="paragraph" w:styleId="Heading6">
+    <w:name w:val="heading 6"/>
+    <w:basedOn w:val="Normal"/>
+    <w:next w:val="Normal"/>
+    <w:pPr>
+      <w:keepNext/>
+      <w:keepLines/>
+      <w:spacing w:before="240" w:after="80"/>
+      <w:contextualSpacing/>
+      <w:outlineLvl w:val="5"/>
+    </w:pPr>
+    <w:rPr>
+      <w:i/>
+      <w:color w:val="666666"/>
+    </w:rPr>
+  </w:style>
+  <w:style w:type="character" w:default="1" w:styleId="DefaultParagraphFont">
+    <w:name w:val="Default Paragraph Font"/>
+    <w:uiPriority w:val="1"/>
+    <w:semiHidden/>
+    <w:unhideWhenUsed/>
+  </w:style>
+  <w:style w:type="table" w:default="1" w:styleId="TableNormal">
+    <w:name w:val="Normal Table"/>
+    <w:uiPriority w:val="99"/>
+    <w:semiHidden/>
+    <w:unhideWhenUsed/>
+    <w:tblPr>
+      <w:tblInd w:w="0" w:type="dxa"/>
+      <w:tblCellMar>
+        <w:top w:w="0" w:type="dxa"/>
+        <w:left w:w="108" w:type="dxa"/>
+        <w:bottom w:w="0" w:type="dxa"/>
+        <w:right w:w="108" w:type="dxa"/>
+      </w:tblCellMar>
+    </w:tblPr>
+  </w:style>
+  <w:style w:type="numbering" w:default="1" w:styleId="NoList">
+    <w:name w:val="No List"/>
+    <w:uiPriority w:val="99"/>
+    <w:semiHidden/>
+    <w:unhideWhenUsed/>
+  </w:style>
+  <w:style w:type="paragraph" w:styleId="Title">
+    <w:name w:val="Title"/>
+    <w:basedOn w:val="Normal"/>
+    <w:next w:val="Normal"/>
+    <w:pPr>
+      <w:keepNext/>
+      <w:keepLines/>
+      <w:spacing w:after="60"/>
+      <w:contextualSpacing/>
+    </w:pPr>
+    <w:rPr>
+      <w:sz w:val="52"/>
+      <w:szCs w:val="52"/>
+    </w:rPr>
+  </w:style>
+  <w:style w:type="paragraph" w:styleId="Subtitle">
+    <w:name w:val="Subtitle"/>
+    <w:basedOn w:val="Normal"/>
+    <w:next w:val="Normal"/>
+    <w:pPr>
+      <w:keepNext/>
+      <w:keepLines/>
+      <w:spacing w:after="320"/>
+      <w:contextualSpacing/>
+    </w:pPr>
+    <w:rPr>
+      <w:color w:val="666666"/>
+      <w:sz w:val="30"/>
+      <w:szCs w:val="30"/>
+    </w:rPr>
+  </w:style>
+  <w:style w:type="table" w:customStyle="1" w:styleId="a">
+    <w:basedOn w:val="TableNormal"/>
+    <w:pPr>
+      <w:spacing w:before="60" w:after="60"/>
+      <w:contextualSpacing/>
+    </w:pPr>
+    <w:rPr>
+      <w:sz w:val="24"/>
+      <w:szCs w:val="24"/>
+    </w:rPr>
+    <w:tblPr>
+      <w:tblStyleRowBandSize w:val="1"/>
+      <w:tblStyleColBandSize w:val="1"/>
+      <w:tblInd w:w="0" w:type="dxa"/>
+      <w:tblCellMar>
+        <w:top w:w="0" w:type="dxa"/>
+        <w:left w:w="115" w:type="dxa"/>
+        <w:bottom w:w="0" w:type="dxa"/>
+        <w:right w:w="115" w:type="dxa"/>
+      </w:tblCellMar>
+    </w:tblPr>
+    <w:tblStylePr w:type="firstRow">
+      <w:pPr>
+        <w:contextualSpacing/>
+      </w:pPr>
+      <w:rPr>
+        <w:b/>
+        <w:color w:val="000000"/>
+      </w:rPr>
+      <w:tblPr/>
+      <w:tcPr>
+        <w:shd w:val="clear" w:color="auto" w:fill="D9D9D9"/>
+        <w:tcMar>
+          <w:top w:w="0" w:type="dxa"/>
+          <w:left w:w="115" w:type="dxa"/>
+          <w:bottom w:w="0" w:type="dxa"/>
+          <w:right w:w="115" w:type="dxa"/>
+        </w:tcMar>
+      </w:tcPr>
+    </w:tblStylePr>
+  </w:style>
+  <w:style w:type="table" w:customStyle="1" w:styleId="a0">
+    <w:basedOn w:val="TableNormal"/>
+    <w:tblPr>
+      <w:tblStyleRowBandSize w:val="1"/>
+      <w:tblStyleColBandSize w:val="1"/>
+      <w:tblInd w:w="0" w:type="dxa"/>
+      <w:tblCellMar>
+        <w:top w:w="0" w:type="dxa"/>
+        <w:left w:w="108" w:type="dxa"/>
+        <w:bottom w:w="0" w:type="dxa"/>
+        <w:right w:w="108" w:type="dxa"/>
+      </w:tblCellMar>
+    </w:tblPr>
+  </w:style>
+  <w:style w:type="table" w:customStyle="1" w:styleId="a1">
+    <w:basedOn w:val="TableNormal"/>
+    <w:tblPr>
+      <w:tblStyleRowBandSize w:val="1"/>
+      <w:tblStyleColBandSize w:val="1"/>
+      <w:tblInd w:w="0" w:type="dxa"/>
+      <w:tblCellMar>
+        <w:top w:w="0" w:type="dxa"/>
+        <w:left w:w="108" w:type="dxa"/>
+        <w:bottom w:w="0" w:type="dxa"/>
+        <w:right w:w="108" w:type="dxa"/>
+      </w:tblCellMar>
+    </w:tblPr>
+  </w:style>
+  <w:style w:type="table" w:customStyle="1" w:styleId="a2">
+    <w:basedOn w:val="TableNormal"/>
+    <w:tblPr>
+      <w:tblStyleRowBandSize w:val="1"/>
+      <w:tblStyleColBandSize w:val="1"/>
+      <w:tblInd w:w="0" w:type="dxa"/>
+      <w:tblCellMar>
+        <w:top w:w="0" w:type="dxa"/>
+        <w:left w:w="108" w:type="dxa"/>
+        <w:bottom w:w="0" w:type="dxa"/>
+        <w:right w:w="108" w:type="dxa"/>
+      </w:tblCellMar>
+    </w:tblPr>
+  </w:style>
+  <w:style w:type="table" w:customStyle="1" w:styleId="a3">
+    <w:basedOn w:val="TableNormal"/>
+    <w:tblPr>
+      <w:tblStyleRowBandSize w:val="1"/>
+      <w:tblStyleColBandSize w:val="1"/>
+      <w:tblInd w:w="0" w:type="dxa"/>
+      <w:tblCellMar>
+        <w:top w:w="0" w:type="dxa"/>
+        <w:left w:w="108" w:type="dxa"/>
+        <w:bottom w:w="0" w:type="dxa"/>
+        <w:right w:w="108" w:type="dxa"/>
+      </w:tblCellMar>
+    </w:tblPr>
+  </w:style>
+  <w:style w:type="table" w:customStyle="1" w:styleId="a4">
+    <w:basedOn w:val="TableNormal"/>
+    <w:tblPr>
+      <w:tblStyleRowBandSize w:val="1"/>
+      <w:tblStyleColBandSize w:val="1"/>
+      <w:tblInd w:w="0" w:type="dxa"/>
+      <w:tblCellMar>
+        <w:top w:w="0" w:type="dxa"/>
+        <w:left w:w="108" w:type="dxa"/>
+        <w:bottom w:w="0" w:type="dxa"/>
+        <w:right w:w="108" w:type="dxa"/>
+      </w:tblCellMar>
+    </w:tblPr>
+  </w:style>
+  <w:style w:type="table" w:customStyle="1" w:styleId="a5">
+    <w:basedOn w:val="TableNormal"/>
+    <w:tblPr>
+      <w:tblStyleRowBandSize w:val="1"/>
+      <w:tblStyleColBandSize w:val="1"/>
+      <w:tblInd w:w="0" w:type="dxa"/>
+      <w:tblCellMar>
+        <w:top w:w="0" w:type="dxa"/>
+        <w:left w:w="108" w:type="dxa"/>
+        <w:bottom w:w="0" w:type="dxa"/>
+        <w:right w:w="108" w:type="dxa"/>
+      </w:tblCellMar>
+    </w:tblPr>
+  </w:style>
+  <w:style w:type="table" w:customStyle="1" w:styleId="a6">
+    <w:basedOn w:val="TableNormal"/>
+    <w:tblPr>
+      <w:tblStyleRowBandSize w:val="1"/>
+      <w:tblStyleColBandSize w:val="1"/>
+      <w:tblInd w:w="0" w:type="dxa"/>
+      <w:tblCellMar>
+        <w:top w:w="0" w:type="dxa"/>
+        <w:left w:w="108" w:type="dxa"/>
+        <w:bottom w:w="0" w:type="dxa"/>
+        <w:right w:w="108" w:type="dxa"/>
+      </w:tblCellMar>
+    </w:tblPr>
+  </w:style>
+  <w:style w:type="table" w:customStyle="1" w:styleId="a7">
+    <w:basedOn w:val="TableNormal"/>
+    <w:tblPr>
+      <w:tblStyleRowBandSize w:val="1"/>
+      <w:tblStyleColBandSize w:val="1"/>
+      <w:tblInd w:w="0" w:type="dxa"/>
+      <w:tblCellMar>
+        <w:top w:w="0" w:type="dxa"/>
+        <w:left w:w="108" w:type="dxa"/>
+        <w:bottom w:w="0" w:type="dxa"/>
+        <w:right w:w="108" w:type="dxa"/>
+      </w:tblCellMar>
+    </w:tblPr>
+  </w:style>
+  <w:style w:type="paragraph" w:styleId="Caption">
+    <w:name w:val="caption"/>
+    <w:basedOn w:val="Normal"/>
+    <w:next w:val="Normal"/>
+    <w:uiPriority w:val="35"/>
+    <w:unhideWhenUsed/>
+    <w:qFormat/>
+    <w:rsid w:val="002538A2"/>
+    <w:pPr>
+      <w:spacing w:after="200" w:line="240" w:lineRule="auto"/>
+    </w:pPr>
+    <w:rPr>
+      <w:i/>
+      <w:iCs/>
+      <w:color w:val="44546A" w:themeColor="text2"/>
+      <w:sz w:val="18"/>
+      <w:szCs w:val="18"/>
+    </w:rPr>
+  </w:style>
+  <w:style w:type="paragraph" w:styleId="BalloonText">
+    <w:name w:val="Balloon Text"/>
+    <w:basedOn w:val="Normal"/>
+    <w:link w:val="BalloonTextChar"/>
+    <w:uiPriority w:val="99"/>
+    <w:semiHidden/>
+    <w:unhideWhenUsed/>
+    <w:rsid w:val="00E26E94"/>
+    <w:pPr>
+      <w:spacing w:line="240" w:lineRule="auto"/>
+    </w:pPr>
+    <w:rPr>
+      <w:rFonts w:ascii="Tahoma" w:hAnsi="Tahoma" w:cs="Tahoma"/>
+      <w:sz w:val="16"/>
+      <w:szCs w:val="16"/>
+    </w:rPr>
+  </w:style>
+  <w:style w:type="character" w:customStyle="1" w:styleId="BalloonTextChar">
+    <w:name w:val="Balloon Text Char"/>
+    <w:basedOn w:val="DefaultParagraphFont"/>
+    <w:link w:val="BalloonText"/>
+    <w:uiPriority w:val="99"/>
+    <w:semiHidden/>
+    <w:rsid w:val="00E26E94"/>
+    <w:rPr>
+      <w:rFonts w:ascii="Tahoma" w:hAnsi="Tahoma" w:cs="Tahoma"/>
+      <w:sz w:val="16"/>
+      <w:szCs w:val="16"/>
     </w:rPr>
   </w:style>
 </w:styles>
@@ -9262,7 +9465,7 @@
     </a:clrScheme>
     <a:fontScheme name="Office">
       <a:majorFont>
-        <a:latin typeface="Calibri Light" panose="020F0302020204030204"/>
+        <a:latin typeface="Calibri Light"/>
         <a:ea typeface=""/>
         <a:cs typeface=""/>
         <a:font script="Jpan" typeface="游ゴシック Light"/>
@@ -9314,7 +9517,7 @@
         <a:font script="Tfng" typeface="Ebrima"/>
       </a:majorFont>
       <a:minorFont>
-        <a:latin typeface="Calibri" panose="020F0502020204030204"/>
+        <a:latin typeface="Calibri"/>
         <a:ea typeface=""/>
         <a:cs typeface=""/>
         <a:font script="Jpan" typeface="游明朝"/>
@@ -9508,7 +9711,7 @@
   <a:extraClrSchemeLst/>
   <a:extLst>
     <a:ext uri="{05A4C25C-085E-4340-85A3-A5531E510DB2}">
-      <thm15:themeFamily xmlns:thm15="http://schemas.microsoft.com/office/thememl/2012/main" name="Office Theme" id="{62F939B6-93AF-4DB8-9C6B-D6C7DFDC589F}" vid="{4A3C46E8-61CC-4603-A589-7422A47A8E4A}"/>
+      <thm15:themeFamily xmlns:thm15="http://schemas.microsoft.com/office/thememl/2012/main" xmlns="" name="Office Theme" id="{62F939B6-93AF-4DB8-9C6B-D6C7DFDC589F}" vid="{4A3C46E8-61CC-4603-A589-7422A47A8E4A}"/>
     </a:ext>
   </a:extLst>
 </a:theme>

--- a/Workspace/04_TechnicalSafetyConcept_LaneAssistance_MartinHintz.docx
+++ b/Workspace/04_TechnicalSafetyConcept_LaneAssistance_MartinHintz.docx
@@ -199,7 +199,7 @@
         <w:rPr>
           <w:b/>
         </w:rPr>
-        <w:t>1</w:t>
+        <w:t>2</w:t>
       </w:r>
     </w:p>
     <w:p>
@@ -219,7 +219,13 @@
         <w:rPr>
           <w:b/>
         </w:rPr>
-        <w:t>10</w:t>
+        <w:t>1</w:t>
+      </w:r>
+      <w:r>
+        <w:rPr>
+          <w:b/>
+        </w:rPr>
+        <w:t>1</w:t>
       </w:r>
       <w:r>
         <w:rPr>
@@ -231,7 +237,7 @@
         <w:rPr>
           <w:b/>
         </w:rPr>
-        <w:t>30</w:t>
+        <w:t>13</w:t>
       </w:r>
     </w:p>
     <w:p/>
@@ -325,8 +331,6 @@
         <w:lastRenderedPageBreak/>
         <w:t>Document history</w:t>
       </w:r>
-      <w:bookmarkStart w:id="8" w:name="_GoBack"/>
-      <w:bookmarkEnd w:id="8"/>
     </w:p>
     <w:tbl>
       <w:tblPr>
@@ -598,71 +602,167 @@
                 <w:sz w:val="22"/>
                 <w:szCs w:val="22"/>
               </w:rPr>
-              <w:t>1.</w:t>
-            </w:r>
-            <w:r>
+              <w:t>1.1</w:t>
+            </w:r>
+          </w:p>
+        </w:tc>
+        <w:tc>
+          <w:tcPr>
+            <w:tcW w:w="2100" w:type="dxa"/>
+          </w:tcPr>
+          <w:p>
+            <w:pPr>
+              <w:widowControl w:val="0"/>
+              <w:contextualSpacing w:val="0"/>
               <w:rPr>
                 <w:rFonts w:eastAsia="Calibri"/>
                 <w:sz w:val="22"/>
                 <w:szCs w:val="22"/>
               </w:rPr>
-              <w:t>1</w:t>
-            </w:r>
-          </w:p>
-        </w:tc>
-        <w:tc>
-          <w:tcPr>
-            <w:tcW w:w="2100" w:type="dxa"/>
-          </w:tcPr>
-          <w:p>
-            <w:pPr>
-              <w:widowControl w:val="0"/>
-              <w:contextualSpacing w:val="0"/>
+            </w:pPr>
+            <w:r>
               <w:rPr>
                 <w:rFonts w:eastAsia="Calibri"/>
                 <w:sz w:val="22"/>
                 <w:szCs w:val="22"/>
               </w:rPr>
-            </w:pPr>
-            <w:r>
+              <w:t>Martin Hintz</w:t>
+            </w:r>
+          </w:p>
+        </w:tc>
+        <w:tc>
+          <w:tcPr>
+            <w:tcW w:w="4785" w:type="dxa"/>
+          </w:tcPr>
+          <w:p>
+            <w:pPr>
+              <w:widowControl w:val="0"/>
+              <w:contextualSpacing w:val="0"/>
               <w:rPr>
                 <w:rFonts w:eastAsia="Calibri"/>
                 <w:sz w:val="22"/>
                 <w:szCs w:val="22"/>
               </w:rPr>
-              <w:t>Martin Hintz</w:t>
-            </w:r>
-          </w:p>
-        </w:tc>
-        <w:tc>
-          <w:tcPr>
-            <w:tcW w:w="4785" w:type="dxa"/>
-          </w:tcPr>
-          <w:p>
-            <w:pPr>
-              <w:widowControl w:val="0"/>
-              <w:contextualSpacing w:val="0"/>
+            </w:pPr>
+            <w:r>
               <w:rPr>
                 <w:rFonts w:eastAsia="Calibri"/>
                 <w:sz w:val="22"/>
                 <w:szCs w:val="22"/>
               </w:rPr>
-            </w:pPr>
-            <w:r>
+              <w:t>Layout and spelling corrections</w:t>
+            </w:r>
+          </w:p>
+        </w:tc>
+      </w:tr>
+      <w:tr>
+        <w:tc>
+          <w:tcPr>
+            <w:tcW w:w="1470" w:type="dxa"/>
+          </w:tcPr>
+          <w:p>
+            <w:pPr>
+              <w:widowControl w:val="0"/>
+              <w:contextualSpacing w:val="0"/>
               <w:rPr>
                 <w:rFonts w:eastAsia="Calibri"/>
                 <w:sz w:val="22"/>
                 <w:szCs w:val="22"/>
               </w:rPr>
-              <w:t>Layout and spelling corrections</w:t>
-            </w:r>
-          </w:p>
-        </w:tc>
-      </w:tr>
-      <w:tr>
-        <w:tc>
-          <w:tcPr>
-            <w:tcW w:w="1470" w:type="dxa"/>
+            </w:pPr>
+            <w:r>
+              <w:rPr>
+                <w:rFonts w:eastAsia="Calibri"/>
+                <w:sz w:val="22"/>
+                <w:szCs w:val="22"/>
+              </w:rPr>
+              <w:t>2017-1</w:t>
+            </w:r>
+            <w:r>
+              <w:rPr>
+                <w:rFonts w:eastAsia="Calibri"/>
+                <w:sz w:val="22"/>
+                <w:szCs w:val="22"/>
+              </w:rPr>
+              <w:t>1</w:t>
+            </w:r>
+            <w:r>
+              <w:rPr>
+                <w:rFonts w:eastAsia="Calibri"/>
+                <w:sz w:val="22"/>
+                <w:szCs w:val="22"/>
+              </w:rPr>
+              <w:t>-</w:t>
+            </w:r>
+            <w:r>
+              <w:rPr>
+                <w:rFonts w:eastAsia="Calibri"/>
+                <w:sz w:val="22"/>
+                <w:szCs w:val="22"/>
+              </w:rPr>
+              <w:t>13</w:t>
+            </w:r>
+          </w:p>
+        </w:tc>
+        <w:tc>
+          <w:tcPr>
+            <w:tcW w:w="1275" w:type="dxa"/>
+          </w:tcPr>
+          <w:p>
+            <w:pPr>
+              <w:widowControl w:val="0"/>
+              <w:contextualSpacing w:val="0"/>
+              <w:rPr>
+                <w:rFonts w:eastAsia="Calibri"/>
+                <w:sz w:val="22"/>
+                <w:szCs w:val="22"/>
+              </w:rPr>
+            </w:pPr>
+            <w:r>
+              <w:rPr>
+                <w:rFonts w:eastAsia="Calibri"/>
+                <w:sz w:val="22"/>
+                <w:szCs w:val="22"/>
+              </w:rPr>
+              <w:t>1.</w:t>
+            </w:r>
+            <w:r>
+              <w:rPr>
+                <w:rFonts w:eastAsia="Calibri"/>
+                <w:sz w:val="22"/>
+                <w:szCs w:val="22"/>
+              </w:rPr>
+              <w:t>2</w:t>
+            </w:r>
+          </w:p>
+        </w:tc>
+        <w:tc>
+          <w:tcPr>
+            <w:tcW w:w="2100" w:type="dxa"/>
+          </w:tcPr>
+          <w:p>
+            <w:pPr>
+              <w:widowControl w:val="0"/>
+              <w:contextualSpacing w:val="0"/>
+              <w:rPr>
+                <w:rFonts w:eastAsia="Calibri"/>
+                <w:sz w:val="22"/>
+                <w:szCs w:val="22"/>
+              </w:rPr>
+            </w:pPr>
+            <w:r>
+              <w:rPr>
+                <w:rFonts w:eastAsia="Calibri"/>
+                <w:sz w:val="22"/>
+                <w:szCs w:val="22"/>
+              </w:rPr>
+              <w:t>Martin Hintz</w:t>
+            </w:r>
+          </w:p>
+        </w:tc>
+        <w:tc>
+          <w:tcPr>
+            <w:tcW w:w="4785" w:type="dxa"/>
           </w:tcPr>
           <w:p>
             <w:pPr>
@@ -674,11 +774,21 @@
                 <w:szCs w:val="22"/>
               </w:rPr>
             </w:pPr>
-          </w:p>
-        </w:tc>
-        <w:tc>
-          <w:tcPr>
-            <w:tcW w:w="1275" w:type="dxa"/>
+            <w:r>
+              <w:rPr>
+                <w:rFonts w:eastAsia="Calibri"/>
+                <w:sz w:val="22"/>
+                <w:szCs w:val="22"/>
+              </w:rPr>
+              <w:t>Updated ASILs in Technical Safety Requirement</w:t>
+            </w:r>
+          </w:p>
+        </w:tc>
+      </w:tr>
+      <w:tr>
+        <w:tc>
+          <w:tcPr>
+            <w:tcW w:w="1470" w:type="dxa"/>
           </w:tcPr>
           <w:p>
             <w:pPr>
@@ -694,7 +804,7 @@
         </w:tc>
         <w:tc>
           <w:tcPr>
-            <w:tcW w:w="2100" w:type="dxa"/>
+            <w:tcW w:w="1275" w:type="dxa"/>
           </w:tcPr>
           <w:p>
             <w:pPr>
@@ -710,7 +820,7 @@
         </w:tc>
         <w:tc>
           <w:tcPr>
-            <w:tcW w:w="4785" w:type="dxa"/>
+            <w:tcW w:w="2100" w:type="dxa"/>
           </w:tcPr>
           <w:p>
             <w:pPr>
@@ -724,11 +834,9 @@
             </w:pPr>
           </w:p>
         </w:tc>
-      </w:tr>
-      <w:tr>
-        <w:tc>
-          <w:tcPr>
-            <w:tcW w:w="1470" w:type="dxa"/>
+        <w:tc>
+          <w:tcPr>
+            <w:tcW w:w="4785" w:type="dxa"/>
           </w:tcPr>
           <w:p>
             <w:pPr>
@@ -742,9 +850,11 @@
             </w:pPr>
           </w:p>
         </w:tc>
-        <w:tc>
-          <w:tcPr>
-            <w:tcW w:w="1275" w:type="dxa"/>
+      </w:tr>
+      <w:tr>
+        <w:tc>
+          <w:tcPr>
+            <w:tcW w:w="1470" w:type="dxa"/>
           </w:tcPr>
           <w:p>
             <w:pPr>
@@ -760,7 +870,7 @@
         </w:tc>
         <w:tc>
           <w:tcPr>
-            <w:tcW w:w="2100" w:type="dxa"/>
+            <w:tcW w:w="1275" w:type="dxa"/>
           </w:tcPr>
           <w:p>
             <w:pPr>
@@ -772,58 +882,8 @@
                 <w:szCs w:val="22"/>
               </w:rPr>
             </w:pPr>
-          </w:p>
-        </w:tc>
-        <w:tc>
-          <w:tcPr>
-            <w:tcW w:w="4785" w:type="dxa"/>
-          </w:tcPr>
-          <w:p>
-            <w:pPr>
-              <w:widowControl w:val="0"/>
-              <w:contextualSpacing w:val="0"/>
-              <w:rPr>
-                <w:rFonts w:ascii="Calibri" w:eastAsia="Calibri" w:hAnsi="Calibri" w:cs="Calibri"/>
-                <w:sz w:val="22"/>
-                <w:szCs w:val="22"/>
-              </w:rPr>
-            </w:pPr>
-          </w:p>
-        </w:tc>
-      </w:tr>
-      <w:tr>
-        <w:tc>
-          <w:tcPr>
-            <w:tcW w:w="1470" w:type="dxa"/>
-          </w:tcPr>
-          <w:p>
-            <w:pPr>
-              <w:widowControl w:val="0"/>
-              <w:contextualSpacing w:val="0"/>
-              <w:rPr>
-                <w:rFonts w:ascii="Calibri" w:eastAsia="Calibri" w:hAnsi="Calibri" w:cs="Calibri"/>
-                <w:sz w:val="22"/>
-                <w:szCs w:val="22"/>
-              </w:rPr>
-            </w:pPr>
-          </w:p>
-        </w:tc>
-        <w:tc>
-          <w:tcPr>
-            <w:tcW w:w="1275" w:type="dxa"/>
-          </w:tcPr>
-          <w:p>
-            <w:pPr>
-              <w:widowControl w:val="0"/>
-              <w:contextualSpacing w:val="0"/>
-              <w:rPr>
-                <w:rFonts w:ascii="Calibri" w:eastAsia="Calibri" w:hAnsi="Calibri" w:cs="Calibri"/>
-                <w:sz w:val="22"/>
-                <w:szCs w:val="22"/>
-              </w:rPr>
-            </w:pPr>
-            <w:bookmarkStart w:id="9" w:name="_2s8eyo1" w:colFirst="0" w:colLast="0"/>
-            <w:bookmarkEnd w:id="9"/>
+            <w:bookmarkStart w:id="8" w:name="_2s8eyo1" w:colFirst="0" w:colLast="0"/>
+            <w:bookmarkEnd w:id="8"/>
           </w:p>
         </w:tc>
         <w:tc>
@@ -867,8 +927,8 @@
         <w:spacing w:before="480" w:after="180" w:line="240" w:lineRule="auto"/>
         <w:contextualSpacing w:val="0"/>
       </w:pPr>
-      <w:bookmarkStart w:id="10" w:name="_dksuaje1rr9b" w:colFirst="0" w:colLast="0"/>
-      <w:bookmarkEnd w:id="10"/>
+      <w:bookmarkStart w:id="9" w:name="_dksuaje1rr9b" w:colFirst="0" w:colLast="0"/>
+      <w:bookmarkEnd w:id="9"/>
     </w:p>
     <w:p>
       <w:pPr>
@@ -877,11 +937,13 @@
           <w:szCs w:val="40"/>
         </w:rPr>
       </w:pPr>
-      <w:bookmarkStart w:id="11" w:name="_mpqza6jxmg1n" w:colFirst="0" w:colLast="0"/>
-      <w:bookmarkEnd w:id="11"/>
+      <w:bookmarkStart w:id="10" w:name="_mpqza6jxmg1n" w:colFirst="0" w:colLast="0"/>
+      <w:bookmarkEnd w:id="10"/>
       <w:r>
         <w:br w:type="page"/>
       </w:r>
+      <w:bookmarkStart w:id="11" w:name="_GoBack"/>
+      <w:bookmarkEnd w:id="11"/>
     </w:p>
     <w:p>
       <w:pPr>
@@ -4554,6 +4616,9 @@
               <w:widowControl w:val="0"/>
               <w:spacing w:line="240" w:lineRule="auto"/>
             </w:pPr>
+            <w:r>
+              <w:t>C</w:t>
+            </w:r>
           </w:p>
         </w:tc>
         <w:tc>
@@ -4699,6 +4764,9 @@
               <w:widowControl w:val="0"/>
               <w:spacing w:line="240" w:lineRule="auto"/>
             </w:pPr>
+            <w:r>
+              <w:t>C</w:t>
+            </w:r>
           </w:p>
         </w:tc>
         <w:tc>
@@ -4844,6 +4912,9 @@
               <w:widowControl w:val="0"/>
               <w:spacing w:line="240" w:lineRule="auto"/>
             </w:pPr>
+            <w:r>
+              <w:t>C</w:t>
+            </w:r>
           </w:p>
         </w:tc>
         <w:tc>
@@ -4989,6 +5060,9 @@
               <w:widowControl w:val="0"/>
               <w:spacing w:line="240" w:lineRule="auto"/>
             </w:pPr>
+            <w:r>
+              <w:t>C</w:t>
+            </w:r>
           </w:p>
         </w:tc>
         <w:tc>
@@ -5134,6 +5208,9 @@
               <w:widowControl w:val="0"/>
               <w:spacing w:line="240" w:lineRule="auto"/>
             </w:pPr>
+            <w:r>
+              <w:t>A</w:t>
+            </w:r>
           </w:p>
         </w:tc>
         <w:tc>
@@ -6529,6 +6606,9 @@
               <w:widowControl w:val="0"/>
               <w:spacing w:line="240" w:lineRule="auto"/>
             </w:pPr>
+            <w:r>
+              <w:t>B</w:t>
+            </w:r>
           </w:p>
         </w:tc>
         <w:tc>
@@ -6674,6 +6754,9 @@
               <w:widowControl w:val="0"/>
               <w:spacing w:line="240" w:lineRule="auto"/>
             </w:pPr>
+            <w:r>
+              <w:t>B</w:t>
+            </w:r>
           </w:p>
         </w:tc>
         <w:tc>
@@ -6819,6 +6902,9 @@
               <w:widowControl w:val="0"/>
               <w:spacing w:line="240" w:lineRule="auto"/>
             </w:pPr>
+            <w:r>
+              <w:t>B</w:t>
+            </w:r>
           </w:p>
         </w:tc>
         <w:tc>
@@ -6965,6 +7051,9 @@
               <w:widowControl w:val="0"/>
               <w:spacing w:line="240" w:lineRule="auto"/>
             </w:pPr>
+            <w:r>
+              <w:t>B</w:t>
+            </w:r>
           </w:p>
         </w:tc>
         <w:tc>
@@ -7110,6 +7199,9 @@
               <w:widowControl w:val="0"/>
               <w:spacing w:line="240" w:lineRule="auto"/>
             </w:pPr>
+            <w:r>
+              <w:t>A</w:t>
+            </w:r>
           </w:p>
         </w:tc>
         <w:tc>
@@ -9711,7 +9803,7 @@
   <a:extraClrSchemeLst/>
   <a:extLst>
     <a:ext uri="{05A4C25C-085E-4340-85A3-A5531E510DB2}">
-      <thm15:themeFamily xmlns:thm15="http://schemas.microsoft.com/office/thememl/2012/main" xmlns="" name="Office Theme" id="{62F939B6-93AF-4DB8-9C6B-D6C7DFDC589F}" vid="{4A3C46E8-61CC-4603-A589-7422A47A8E4A}"/>
+      <thm15:themeFamily xmlns="" xmlns:thm15="http://schemas.microsoft.com/office/thememl/2012/main" name="Office Theme" id="{62F939B6-93AF-4DB8-9C6B-D6C7DFDC589F}" vid="{4A3C46E8-61CC-4603-A589-7422A47A8E4A}"/>
     </a:ext>
   </a:extLst>
 </a:theme>
